--- a/Course 4 - Develop a Web Application using frontend stack/Course 4 - Frontend development stack -React JS Day 6 - 03-07-2025.docx
+++ b/Course 4 - Develop a Web Application using frontend stack/Course 4 - Frontend development stack -React JS Day 6 - 03-07-2025.docx
@@ -1226,9 +1226,8 @@
           <w:sz w:val="28"/>
           <w:szCs w:val="28"/>
         </w:rPr>
-        <w:t xml:space="preserve">Node </w:t>
-      </w:r>
-      <w:proofErr w:type="gramStart"/>
+        <w:t xml:space="preserve">Node JS </w:t>
+      </w:r>
       <w:r>
         <w:rPr>
           <w:b/>
@@ -1236,18 +1235,209 @@
           <w:sz w:val="28"/>
           <w:szCs w:val="28"/>
         </w:rPr>
-        <w:t xml:space="preserve">JS </w:t>
-      </w:r>
-      <w:r>
+        <w:t xml:space="preserve">: </w:t>
+      </w:r>
+      <w:r>
+        <w:rPr>
+          <w:sz w:val="28"/>
+          <w:szCs w:val="28"/>
+        </w:rPr>
+        <w:t>Node JS is run time environment for JavaScript file or JavaScript library or JavaScript framework</w:t>
+      </w:r>
+      <w:r>
+        <w:rPr>
+          <w:sz w:val="28"/>
+          <w:szCs w:val="28"/>
+        </w:rPr>
+        <w:t xml:space="preserve">. Before Node </w:t>
+      </w:r>
+      <w:proofErr w:type="spellStart"/>
+      <w:r>
+        <w:rPr>
+          <w:sz w:val="28"/>
+          <w:szCs w:val="28"/>
+        </w:rPr>
+        <w:t>Js</w:t>
+      </w:r>
+      <w:proofErr w:type="spellEnd"/>
+      <w:r>
+        <w:rPr>
+          <w:sz w:val="28"/>
+          <w:szCs w:val="28"/>
+        </w:rPr>
+        <w:t xml:space="preserve"> JavaScript was known as client side scripting language. But after node </w:t>
+      </w:r>
+      <w:proofErr w:type="spellStart"/>
+      <w:r>
+        <w:rPr>
+          <w:sz w:val="28"/>
+          <w:szCs w:val="28"/>
+        </w:rPr>
+        <w:t>js</w:t>
+      </w:r>
+      <w:proofErr w:type="spellEnd"/>
+      <w:r>
+        <w:rPr>
+          <w:sz w:val="28"/>
+          <w:szCs w:val="28"/>
+        </w:rPr>
+        <w:t xml:space="preserve"> JavaScript also known as client side as well as server side script language. With help of Node JS we can run JS file outside browser environment node </w:t>
+      </w:r>
+      <w:proofErr w:type="spellStart"/>
+      <w:r>
+        <w:rPr>
+          <w:sz w:val="28"/>
+          <w:szCs w:val="28"/>
+        </w:rPr>
+        <w:t>Js</w:t>
+      </w:r>
+      <w:proofErr w:type="spellEnd"/>
+      <w:r>
+        <w:rPr>
+          <w:sz w:val="28"/>
+          <w:szCs w:val="28"/>
+        </w:rPr>
+        <w:t xml:space="preserve"> provided lot of </w:t>
+      </w:r>
+      <w:proofErr w:type="spellStart"/>
+      <w:r>
+        <w:rPr>
+          <w:sz w:val="28"/>
+          <w:szCs w:val="28"/>
+        </w:rPr>
+        <w:t>pre defined</w:t>
+      </w:r>
+      <w:proofErr w:type="spellEnd"/>
+      <w:r>
+        <w:rPr>
+          <w:sz w:val="28"/>
+          <w:szCs w:val="28"/>
+        </w:rPr>
+        <w:t xml:space="preserve"> modules like http, fs, express, </w:t>
+      </w:r>
+      <w:proofErr w:type="spellStart"/>
+      <w:r>
+        <w:rPr>
+          <w:sz w:val="28"/>
+          <w:szCs w:val="28"/>
+        </w:rPr>
+        <w:t>mongodb</w:t>
+      </w:r>
+      <w:proofErr w:type="spellEnd"/>
+      <w:r>
+        <w:rPr>
+          <w:sz w:val="28"/>
+          <w:szCs w:val="28"/>
+        </w:rPr>
+        <w:t xml:space="preserve">, mongoose, </w:t>
+      </w:r>
+      <w:proofErr w:type="spellStart"/>
+      <w:r>
+        <w:rPr>
+          <w:sz w:val="28"/>
+          <w:szCs w:val="28"/>
+        </w:rPr>
+        <w:t>mysql</w:t>
+      </w:r>
+      <w:proofErr w:type="spellEnd"/>
+      <w:r>
+        <w:rPr>
+          <w:sz w:val="28"/>
+          <w:szCs w:val="28"/>
+        </w:rPr>
+        <w:t xml:space="preserve"> which help to develop backend side application or programs.</w:t>
+      </w:r>
+    </w:p>
+    <w:p>
+      <w:pPr>
+        <w:rPr>
+          <w:sz w:val="28"/>
+          <w:szCs w:val="28"/>
+        </w:rPr>
+      </w:pPr>
+      <w:r>
+        <w:rPr>
+          <w:sz w:val="28"/>
+          <w:szCs w:val="28"/>
+        </w:rPr>
+        <w:t xml:space="preserve">MEAN Stack </w:t>
+      </w:r>
+      <w:r>
+        <w:rPr>
+          <w:sz w:val="28"/>
+          <w:szCs w:val="28"/>
+        </w:rPr>
+        <w:tab/>
+        <w:t xml:space="preserve">Mongo DB/ MySQL Express Angular Node JS </w:t>
+      </w:r>
+    </w:p>
+    <w:p>
+      <w:pPr>
+        <w:rPr>
+          <w:sz w:val="28"/>
+          <w:szCs w:val="28"/>
+        </w:rPr>
+      </w:pPr>
+      <w:r>
+        <w:rPr>
+          <w:sz w:val="28"/>
+          <w:szCs w:val="28"/>
+        </w:rPr>
+        <w:t xml:space="preserve">MERN Stack </w:t>
+      </w:r>
+      <w:r>
+        <w:rPr>
+          <w:sz w:val="28"/>
+          <w:szCs w:val="28"/>
+        </w:rPr>
+        <w:tab/>
+      </w:r>
+      <w:r>
+        <w:rPr>
+          <w:sz w:val="28"/>
+          <w:szCs w:val="28"/>
+        </w:rPr>
+        <w:tab/>
+      </w:r>
+      <w:r>
+        <w:rPr>
+          <w:sz w:val="28"/>
+          <w:szCs w:val="28"/>
+        </w:rPr>
+        <w:t xml:space="preserve">Mongo DB/ MySQL Express </w:t>
+      </w:r>
+      <w:r>
+        <w:rPr>
+          <w:sz w:val="28"/>
+          <w:szCs w:val="28"/>
+        </w:rPr>
+        <w:t>React JS</w:t>
+      </w:r>
+      <w:r>
+        <w:rPr>
+          <w:sz w:val="28"/>
+          <w:szCs w:val="28"/>
+        </w:rPr>
+        <w:t xml:space="preserve"> Node JS</w:t>
+      </w:r>
+    </w:p>
+    <w:p>
+      <w:pPr>
+        <w:rPr>
+          <w:sz w:val="28"/>
+          <w:szCs w:val="28"/>
+        </w:rPr>
+      </w:pPr>
+    </w:p>
+    <w:p>
+      <w:pPr>
         <w:rPr>
           <w:b/>
           <w:bCs/>
           <w:sz w:val="28"/>
           <w:szCs w:val="28"/>
         </w:rPr>
-        <w:t>:</w:t>
-      </w:r>
-      <w:proofErr w:type="gramEnd"/>
+      </w:pPr>
       <w:r>
         <w:rPr>
           <w:b/>
@@ -1255,257 +1445,19 @@
           <w:sz w:val="28"/>
           <w:szCs w:val="28"/>
         </w:rPr>
-        <w:t xml:space="preserve"> </w:t>
-      </w:r>
-      <w:r>
-        <w:rPr>
-          <w:sz w:val="28"/>
-          <w:szCs w:val="28"/>
-        </w:rPr>
-        <w:t>Node JS is run time environment for JavaScript file or JavaScript library or JavaScript framework</w:t>
-      </w:r>
-      <w:r>
-        <w:rPr>
-          <w:sz w:val="28"/>
-          <w:szCs w:val="28"/>
-        </w:rPr>
-        <w:t xml:space="preserve">. Before Node </w:t>
+        <w:t xml:space="preserve">Node </w:t>
       </w:r>
       <w:proofErr w:type="spellStart"/>
       <w:r>
-        <w:rPr>
-          <w:sz w:val="28"/>
-          <w:szCs w:val="28"/>
-        </w:rPr>
-        <w:t>Js</w:t>
-      </w:r>
-      <w:proofErr w:type="spellEnd"/>
-      <w:r>
-        <w:rPr>
-          <w:sz w:val="28"/>
-          <w:szCs w:val="28"/>
-        </w:rPr>
-        <w:t xml:space="preserve"> JavaScript was known as </w:t>
-      </w:r>
-      <w:proofErr w:type="gramStart"/>
-      <w:r>
-        <w:rPr>
-          <w:sz w:val="28"/>
-          <w:szCs w:val="28"/>
-        </w:rPr>
-        <w:t>client side</w:t>
-      </w:r>
-      <w:proofErr w:type="gramEnd"/>
-      <w:r>
-        <w:rPr>
-          <w:sz w:val="28"/>
-          <w:szCs w:val="28"/>
-        </w:rPr>
-        <w:t xml:space="preserve"> scripting language. But after node </w:t>
-      </w:r>
-      <w:proofErr w:type="spellStart"/>
-      <w:r>
-        <w:rPr>
-          <w:sz w:val="28"/>
-          <w:szCs w:val="28"/>
-        </w:rPr>
-        <w:t>js</w:t>
-      </w:r>
-      <w:proofErr w:type="spellEnd"/>
-      <w:r>
-        <w:rPr>
-          <w:sz w:val="28"/>
-          <w:szCs w:val="28"/>
-        </w:rPr>
-        <w:t xml:space="preserve"> JavaScript also known as client side as well as </w:t>
-      </w:r>
-      <w:proofErr w:type="gramStart"/>
-      <w:r>
-        <w:rPr>
-          <w:sz w:val="28"/>
-          <w:szCs w:val="28"/>
-        </w:rPr>
-        <w:t>server side</w:t>
-      </w:r>
-      <w:proofErr w:type="gramEnd"/>
-      <w:r>
-        <w:rPr>
-          <w:sz w:val="28"/>
-          <w:szCs w:val="28"/>
-        </w:rPr>
-        <w:t xml:space="preserve"> script language. With help of Node </w:t>
-      </w:r>
-      <w:proofErr w:type="gramStart"/>
-      <w:r>
-        <w:rPr>
-          <w:sz w:val="28"/>
-          <w:szCs w:val="28"/>
-        </w:rPr>
-        <w:t>JS</w:t>
-      </w:r>
-      <w:proofErr w:type="gramEnd"/>
-      <w:r>
-        <w:rPr>
-          <w:sz w:val="28"/>
-          <w:szCs w:val="28"/>
-        </w:rPr>
-        <w:t xml:space="preserve"> we can run JS file outside browser environment node </w:t>
-      </w:r>
-      <w:proofErr w:type="spellStart"/>
-      <w:r>
-        <w:rPr>
-          <w:sz w:val="28"/>
-          <w:szCs w:val="28"/>
-        </w:rPr>
-        <w:t>Js</w:t>
-      </w:r>
-      <w:proofErr w:type="spellEnd"/>
-      <w:r>
-        <w:rPr>
-          <w:sz w:val="28"/>
-          <w:szCs w:val="28"/>
-        </w:rPr>
-        <w:t xml:space="preserve"> provided lot of </w:t>
-      </w:r>
-      <w:proofErr w:type="spellStart"/>
-      <w:r>
-        <w:rPr>
-          <w:sz w:val="28"/>
-          <w:szCs w:val="28"/>
-        </w:rPr>
-        <w:t>pre defined</w:t>
-      </w:r>
-      <w:proofErr w:type="spellEnd"/>
-      <w:r>
-        <w:rPr>
-          <w:sz w:val="28"/>
-          <w:szCs w:val="28"/>
-        </w:rPr>
-        <w:t xml:space="preserve"> modules like http, fs, express, </w:t>
-      </w:r>
-      <w:proofErr w:type="spellStart"/>
-      <w:r>
-        <w:rPr>
-          <w:sz w:val="28"/>
-          <w:szCs w:val="28"/>
-        </w:rPr>
-        <w:t>mongodb</w:t>
-      </w:r>
-      <w:proofErr w:type="spellEnd"/>
-      <w:r>
-        <w:rPr>
-          <w:sz w:val="28"/>
-          <w:szCs w:val="28"/>
-        </w:rPr>
-        <w:t xml:space="preserve">, mongoose, </w:t>
-      </w:r>
-      <w:proofErr w:type="spellStart"/>
-      <w:r>
-        <w:rPr>
-          <w:sz w:val="28"/>
-          <w:szCs w:val="28"/>
-        </w:rPr>
-        <w:t>mysql</w:t>
-      </w:r>
-      <w:proofErr w:type="spellEnd"/>
-      <w:r>
-        <w:rPr>
-          <w:sz w:val="28"/>
-          <w:szCs w:val="28"/>
-        </w:rPr>
-        <w:t xml:space="preserve"> which help to develop backend side application or programs.</w:t>
-      </w:r>
-    </w:p>
-    <w:p>
-      <w:pPr>
-        <w:rPr>
-          <w:sz w:val="28"/>
-          <w:szCs w:val="28"/>
-        </w:rPr>
-      </w:pPr>
-      <w:r>
-        <w:rPr>
-          <w:sz w:val="28"/>
-          <w:szCs w:val="28"/>
-        </w:rPr>
-        <w:t xml:space="preserve">MEAN Stack </w:t>
-      </w:r>
-      <w:r>
-        <w:rPr>
-          <w:sz w:val="28"/>
-          <w:szCs w:val="28"/>
-        </w:rPr>
-        <w:tab/>
-        <w:t xml:space="preserve">Mongo DB/ MySQL Express Angular Node JS </w:t>
-      </w:r>
-    </w:p>
-    <w:p>
-      <w:pPr>
-        <w:rPr>
-          <w:sz w:val="28"/>
-          <w:szCs w:val="28"/>
-        </w:rPr>
-      </w:pPr>
-      <w:r>
-        <w:rPr>
-          <w:sz w:val="28"/>
-          <w:szCs w:val="28"/>
-        </w:rPr>
-        <w:t xml:space="preserve">MERN Stack </w:t>
-      </w:r>
-      <w:r>
-        <w:rPr>
-          <w:sz w:val="28"/>
-          <w:szCs w:val="28"/>
-        </w:rPr>
-        <w:tab/>
-      </w:r>
-      <w:r>
-        <w:rPr>
-          <w:sz w:val="28"/>
-          <w:szCs w:val="28"/>
-        </w:rPr>
-        <w:tab/>
-      </w:r>
-      <w:r>
-        <w:rPr>
-          <w:sz w:val="28"/>
-          <w:szCs w:val="28"/>
-        </w:rPr>
-        <w:t xml:space="preserve">Mongo DB/ MySQL Express </w:t>
-      </w:r>
-      <w:r>
-        <w:rPr>
-          <w:sz w:val="28"/>
-          <w:szCs w:val="28"/>
-        </w:rPr>
-        <w:t>React JS</w:t>
-      </w:r>
-      <w:r>
-        <w:rPr>
-          <w:sz w:val="28"/>
-          <w:szCs w:val="28"/>
-        </w:rPr>
-        <w:t xml:space="preserve"> Node JS</w:t>
-      </w:r>
-    </w:p>
-    <w:p>
-      <w:pPr>
-        <w:rPr>
-          <w:sz w:val="28"/>
-          <w:szCs w:val="28"/>
-        </w:rPr>
-      </w:pPr>
-    </w:p>
-    <w:p>
-      <w:pPr>
         <w:rPr>
           <w:b/>
           <w:bCs/>
           <w:sz w:val="28"/>
           <w:szCs w:val="28"/>
         </w:rPr>
-      </w:pPr>
+        <w:t>Js</w:t>
+      </w:r>
+      <w:proofErr w:type="spellEnd"/>
       <w:r>
         <w:rPr>
           <w:b/>
@@ -1513,19 +1465,326 @@
           <w:sz w:val="28"/>
           <w:szCs w:val="28"/>
         </w:rPr>
-        <w:t xml:space="preserve">Node </w:t>
-      </w:r>
+        <w:t xml:space="preserve"> toolkit </w:t>
+      </w:r>
+    </w:p>
+    <w:p>
+      <w:pPr>
+        <w:rPr>
+          <w:sz w:val="28"/>
+          <w:szCs w:val="28"/>
+        </w:rPr>
+      </w:pPr>
       <w:proofErr w:type="spellStart"/>
       <w:r>
+        <w:rPr>
+          <w:sz w:val="28"/>
+          <w:szCs w:val="28"/>
+        </w:rPr>
+        <w:t>npm</w:t>
+      </w:r>
+      <w:proofErr w:type="spellEnd"/>
+      <w:r>
+        <w:rPr>
+          <w:sz w:val="28"/>
+          <w:szCs w:val="28"/>
+        </w:rPr>
+        <w:t xml:space="preserve"> (node package manager like </w:t>
+      </w:r>
+      <w:proofErr w:type="spellStart"/>
+      <w:r>
+        <w:rPr>
+          <w:sz w:val="28"/>
+          <w:szCs w:val="28"/>
+        </w:rPr>
+        <w:t>mvn</w:t>
+      </w:r>
+      <w:proofErr w:type="spellEnd"/>
+      <w:r>
+        <w:rPr>
+          <w:sz w:val="28"/>
+          <w:szCs w:val="28"/>
+        </w:rPr>
+        <w:t xml:space="preserve"> in maven)</w:t>
+      </w:r>
+    </w:p>
+    <w:p>
+      <w:pPr>
+        <w:rPr>
+          <w:sz w:val="28"/>
+          <w:szCs w:val="28"/>
+        </w:rPr>
+      </w:pPr>
+      <w:proofErr w:type="spellStart"/>
+      <w:r>
+        <w:rPr>
+          <w:sz w:val="28"/>
+          <w:szCs w:val="28"/>
+        </w:rPr>
+        <w:t>npx</w:t>
+      </w:r>
+      <w:proofErr w:type="spellEnd"/>
+      <w:r>
+        <w:rPr>
+          <w:sz w:val="28"/>
+          <w:szCs w:val="28"/>
+        </w:rPr>
+        <w:t xml:space="preserve"> (node package extension)</w:t>
+      </w:r>
+    </w:p>
+    <w:p>
+      <w:pPr>
+        <w:rPr>
+          <w:sz w:val="28"/>
+          <w:szCs w:val="28"/>
+        </w:rPr>
+      </w:pPr>
+    </w:p>
+    <w:p>
+      <w:pPr>
+        <w:rPr>
+          <w:sz w:val="28"/>
+          <w:szCs w:val="28"/>
+        </w:rPr>
+      </w:pPr>
+      <w:proofErr w:type="spellStart"/>
+      <w:r>
+        <w:rPr>
+          <w:sz w:val="28"/>
+          <w:szCs w:val="28"/>
+        </w:rPr>
+        <w:t>npm</w:t>
+      </w:r>
+      <w:proofErr w:type="spellEnd"/>
+      <w:r>
+        <w:rPr>
+          <w:sz w:val="28"/>
+          <w:szCs w:val="28"/>
+        </w:rPr>
+        <w:t xml:space="preserve"> install -g </w:t>
+      </w:r>
+      <w:proofErr w:type="spellStart"/>
+      <w:r>
+        <w:rPr>
+          <w:sz w:val="28"/>
+          <w:szCs w:val="28"/>
+        </w:rPr>
+        <w:t>modulename</w:t>
+      </w:r>
+      <w:proofErr w:type="spellEnd"/>
+      <w:r>
+        <w:rPr>
+          <w:sz w:val="28"/>
+          <w:szCs w:val="28"/>
+        </w:rPr>
+        <w:t xml:space="preserve"> </w:t>
+      </w:r>
+      <w:r>
+        <w:rPr>
+          <w:sz w:val="28"/>
+          <w:szCs w:val="28"/>
+        </w:rPr>
+        <w:tab/>
+      </w:r>
+      <w:r>
+        <w:rPr>
+          <w:sz w:val="28"/>
+          <w:szCs w:val="28"/>
+        </w:rPr>
+        <w:tab/>
+        <w:t xml:space="preserve">install globally </w:t>
+      </w:r>
+    </w:p>
+    <w:p>
+      <w:pPr>
+        <w:rPr>
+          <w:sz w:val="28"/>
+          <w:szCs w:val="28"/>
+        </w:rPr>
+      </w:pPr>
+      <w:proofErr w:type="spellStart"/>
+      <w:r>
+        <w:rPr>
+          <w:sz w:val="28"/>
+          <w:szCs w:val="28"/>
+        </w:rPr>
+        <w:t>npm</w:t>
+      </w:r>
+      <w:proofErr w:type="spellEnd"/>
+      <w:r>
+        <w:rPr>
+          <w:sz w:val="28"/>
+          <w:szCs w:val="28"/>
+        </w:rPr>
+        <w:t xml:space="preserve"> install </w:t>
+      </w:r>
+      <w:proofErr w:type="spellStart"/>
+      <w:r>
+        <w:rPr>
+          <w:sz w:val="28"/>
+          <w:szCs w:val="28"/>
+        </w:rPr>
+        <w:t>modulename</w:t>
+      </w:r>
+      <w:proofErr w:type="spellEnd"/>
+      <w:r>
+        <w:rPr>
+          <w:sz w:val="28"/>
+          <w:szCs w:val="28"/>
+        </w:rPr>
+        <w:t xml:space="preserve"> </w:t>
+      </w:r>
+      <w:r>
+        <w:rPr>
+          <w:sz w:val="28"/>
+          <w:szCs w:val="28"/>
+        </w:rPr>
+        <w:tab/>
+      </w:r>
+      <w:r>
+        <w:rPr>
+          <w:sz w:val="28"/>
+          <w:szCs w:val="28"/>
+        </w:rPr>
+        <w:tab/>
+        <w:t>install locally</w:t>
+      </w:r>
+    </w:p>
+    <w:p>
+      <w:pPr>
+        <w:rPr>
+          <w:sz w:val="28"/>
+          <w:szCs w:val="28"/>
+        </w:rPr>
+      </w:pPr>
+      <w:r>
+        <w:rPr>
+          <w:sz w:val="28"/>
+          <w:szCs w:val="28"/>
+        </w:rPr>
+        <w:t xml:space="preserve">or </w:t>
+      </w:r>
+    </w:p>
+    <w:p>
+      <w:pPr>
+        <w:rPr>
+          <w:sz w:val="28"/>
+          <w:szCs w:val="28"/>
+        </w:rPr>
+      </w:pPr>
+      <w:proofErr w:type="spellStart"/>
+      <w:r>
+        <w:rPr>
+          <w:sz w:val="28"/>
+          <w:szCs w:val="28"/>
+        </w:rPr>
+        <w:t>npx</w:t>
+      </w:r>
+      <w:proofErr w:type="spellEnd"/>
+      <w:r>
+        <w:rPr>
+          <w:sz w:val="28"/>
+          <w:szCs w:val="28"/>
+        </w:rPr>
+        <w:t xml:space="preserve"> </w:t>
+      </w:r>
+      <w:proofErr w:type="spellStart"/>
+      <w:r>
+        <w:rPr>
+          <w:sz w:val="28"/>
+          <w:szCs w:val="28"/>
+        </w:rPr>
+        <w:t>modulename</w:t>
+      </w:r>
+      <w:proofErr w:type="spellEnd"/>
+      <w:r>
+        <w:rPr>
+          <w:sz w:val="28"/>
+          <w:szCs w:val="28"/>
+        </w:rPr>
+        <w:tab/>
+      </w:r>
+      <w:r>
+        <w:rPr>
+          <w:sz w:val="28"/>
+          <w:szCs w:val="28"/>
+        </w:rPr>
+        <w:tab/>
+      </w:r>
+      <w:r>
+        <w:rPr>
+          <w:sz w:val="28"/>
+          <w:szCs w:val="28"/>
+        </w:rPr>
+        <w:tab/>
+        <w:t>we can use without installing</w:t>
+      </w:r>
+    </w:p>
+    <w:p>
+      <w:pPr>
+        <w:rPr>
+          <w:sz w:val="28"/>
+          <w:szCs w:val="28"/>
+        </w:rPr>
+      </w:pPr>
+    </w:p>
+    <w:p>
+      <w:pPr>
+        <w:rPr>
+          <w:sz w:val="28"/>
+          <w:szCs w:val="28"/>
+        </w:rPr>
+      </w:pPr>
+      <w:r>
+        <w:rPr>
+          <w:sz w:val="28"/>
+          <w:szCs w:val="28"/>
+        </w:rPr>
+        <w:t xml:space="preserve">creating react </w:t>
+      </w:r>
+      <w:proofErr w:type="spellStart"/>
+      <w:r>
+        <w:rPr>
+          <w:sz w:val="28"/>
+          <w:szCs w:val="28"/>
+        </w:rPr>
+        <w:t>js</w:t>
+      </w:r>
+      <w:proofErr w:type="spellEnd"/>
+      <w:r>
+        <w:rPr>
+          <w:sz w:val="28"/>
+          <w:szCs w:val="28"/>
+        </w:rPr>
+        <w:t xml:space="preserve"> project with help of </w:t>
+      </w:r>
+      <w:proofErr w:type="spellStart"/>
+      <w:r>
+        <w:rPr>
+          <w:sz w:val="28"/>
+          <w:szCs w:val="28"/>
+        </w:rPr>
+        <w:t>npx</w:t>
+      </w:r>
+      <w:proofErr w:type="spellEnd"/>
+      <w:r>
+        <w:rPr>
+          <w:sz w:val="28"/>
+          <w:szCs w:val="28"/>
+        </w:rPr>
+        <w:t xml:space="preserve"> command </w:t>
+      </w:r>
+    </w:p>
+    <w:p>
+      <w:pPr>
         <w:rPr>
           <w:b/>
           <w:bCs/>
           <w:sz w:val="28"/>
           <w:szCs w:val="28"/>
         </w:rPr>
-        <w:t>Js</w:t>
-      </w:r>
-      <w:proofErr w:type="spellEnd"/>
+      </w:pPr>
+      <w:proofErr w:type="spellStart"/>
       <w:r>
         <w:rPr>
           <w:b/>
@@ -1533,330 +1792,29 @@
           <w:sz w:val="28"/>
           <w:szCs w:val="28"/>
         </w:rPr>
-        <w:t xml:space="preserve"> toolkit </w:t>
-      </w:r>
-    </w:p>
-    <w:p>
-      <w:pPr>
-        <w:rPr>
-          <w:sz w:val="28"/>
-          <w:szCs w:val="28"/>
-        </w:rPr>
-      </w:pPr>
-      <w:proofErr w:type="spellStart"/>
-      <w:r>
-        <w:rPr>
-          <w:sz w:val="28"/>
-          <w:szCs w:val="28"/>
-        </w:rPr>
-        <w:t>npm</w:t>
+        <w:t>npx</w:t>
       </w:r>
       <w:proofErr w:type="spellEnd"/>
       <w:r>
-        <w:rPr>
-          <w:sz w:val="28"/>
-          <w:szCs w:val="28"/>
-        </w:rPr>
-        <w:t xml:space="preserve"> (node package manager like </w:t>
-      </w:r>
-      <w:proofErr w:type="spellStart"/>
-      <w:r>
-        <w:rPr>
-          <w:sz w:val="28"/>
-          <w:szCs w:val="28"/>
-        </w:rPr>
-        <w:t>mvn</w:t>
-      </w:r>
-      <w:proofErr w:type="spellEnd"/>
-      <w:r>
-        <w:rPr>
-          <w:sz w:val="28"/>
-          <w:szCs w:val="28"/>
-        </w:rPr>
-        <w:t xml:space="preserve"> in maven)</w:t>
-      </w:r>
-    </w:p>
-    <w:p>
-      <w:pPr>
-        <w:rPr>
-          <w:sz w:val="28"/>
-          <w:szCs w:val="28"/>
-        </w:rPr>
-      </w:pPr>
-      <w:proofErr w:type="spellStart"/>
-      <w:r>
-        <w:rPr>
-          <w:sz w:val="28"/>
-          <w:szCs w:val="28"/>
-        </w:rPr>
-        <w:t>npx</w:t>
-      </w:r>
-      <w:proofErr w:type="spellEnd"/>
-      <w:r>
-        <w:rPr>
-          <w:sz w:val="28"/>
-          <w:szCs w:val="28"/>
-        </w:rPr>
-        <w:t xml:space="preserve"> (node package extension)</w:t>
-      </w:r>
-    </w:p>
-    <w:p>
-      <w:pPr>
-        <w:rPr>
-          <w:sz w:val="28"/>
-          <w:szCs w:val="28"/>
-        </w:rPr>
-      </w:pPr>
-    </w:p>
-    <w:p>
-      <w:pPr>
-        <w:rPr>
-          <w:sz w:val="28"/>
-          <w:szCs w:val="28"/>
-        </w:rPr>
-      </w:pPr>
-      <w:proofErr w:type="spellStart"/>
-      <w:r>
-        <w:rPr>
-          <w:sz w:val="28"/>
-          <w:szCs w:val="28"/>
-        </w:rPr>
-        <w:t>npm</w:t>
-      </w:r>
-      <w:proofErr w:type="spellEnd"/>
-      <w:r>
-        <w:rPr>
-          <w:sz w:val="28"/>
-          <w:szCs w:val="28"/>
-        </w:rPr>
-        <w:t xml:space="preserve"> install -g </w:t>
-      </w:r>
-      <w:proofErr w:type="spellStart"/>
-      <w:r>
-        <w:rPr>
-          <w:sz w:val="28"/>
-          <w:szCs w:val="28"/>
-        </w:rPr>
-        <w:t>modulename</w:t>
-      </w:r>
-      <w:proofErr w:type="spellEnd"/>
-      <w:r>
-        <w:rPr>
-          <w:sz w:val="28"/>
-          <w:szCs w:val="28"/>
-        </w:rPr>
-        <w:t xml:space="preserve"> </w:t>
-      </w:r>
-      <w:r>
-        <w:rPr>
-          <w:sz w:val="28"/>
-          <w:szCs w:val="28"/>
-        </w:rPr>
-        <w:tab/>
-      </w:r>
-      <w:r>
-        <w:rPr>
-          <w:sz w:val="28"/>
-          <w:szCs w:val="28"/>
-        </w:rPr>
-        <w:tab/>
-        <w:t xml:space="preserve">install globally </w:t>
-      </w:r>
-    </w:p>
-    <w:p>
-      <w:pPr>
-        <w:rPr>
-          <w:sz w:val="28"/>
-          <w:szCs w:val="28"/>
-        </w:rPr>
-      </w:pPr>
-      <w:proofErr w:type="spellStart"/>
-      <w:r>
-        <w:rPr>
-          <w:sz w:val="28"/>
-          <w:szCs w:val="28"/>
-        </w:rPr>
-        <w:t>npm</w:t>
-      </w:r>
-      <w:proofErr w:type="spellEnd"/>
-      <w:r>
-        <w:rPr>
-          <w:sz w:val="28"/>
-          <w:szCs w:val="28"/>
-        </w:rPr>
-        <w:t xml:space="preserve"> install </w:t>
-      </w:r>
-      <w:proofErr w:type="spellStart"/>
-      <w:r>
-        <w:rPr>
-          <w:sz w:val="28"/>
-          <w:szCs w:val="28"/>
-        </w:rPr>
-        <w:t>modulename</w:t>
-      </w:r>
-      <w:proofErr w:type="spellEnd"/>
-      <w:r>
-        <w:rPr>
-          <w:sz w:val="28"/>
-          <w:szCs w:val="28"/>
-        </w:rPr>
-        <w:t xml:space="preserve"> </w:t>
-      </w:r>
-      <w:r>
-        <w:rPr>
-          <w:sz w:val="28"/>
-          <w:szCs w:val="28"/>
-        </w:rPr>
-        <w:tab/>
-      </w:r>
-      <w:r>
-        <w:rPr>
-          <w:sz w:val="28"/>
-          <w:szCs w:val="28"/>
-        </w:rPr>
-        <w:tab/>
-        <w:t>install locally</w:t>
-      </w:r>
-    </w:p>
-    <w:p>
-      <w:pPr>
-        <w:rPr>
-          <w:sz w:val="28"/>
-          <w:szCs w:val="28"/>
-        </w:rPr>
-      </w:pPr>
-      <w:r>
-        <w:rPr>
-          <w:sz w:val="28"/>
-          <w:szCs w:val="28"/>
-        </w:rPr>
-        <w:t xml:space="preserve">or </w:t>
-      </w:r>
-    </w:p>
-    <w:p>
-      <w:pPr>
-        <w:rPr>
-          <w:sz w:val="28"/>
-          <w:szCs w:val="28"/>
-        </w:rPr>
-      </w:pPr>
-      <w:proofErr w:type="spellStart"/>
-      <w:r>
-        <w:rPr>
-          <w:sz w:val="28"/>
-          <w:szCs w:val="28"/>
-        </w:rPr>
-        <w:t>npx</w:t>
-      </w:r>
-      <w:proofErr w:type="spellEnd"/>
-      <w:r>
-        <w:rPr>
-          <w:sz w:val="28"/>
-          <w:szCs w:val="28"/>
-        </w:rPr>
-        <w:t xml:space="preserve"> </w:t>
-      </w:r>
-      <w:proofErr w:type="spellStart"/>
-      <w:r>
-        <w:rPr>
-          <w:sz w:val="28"/>
-          <w:szCs w:val="28"/>
-        </w:rPr>
-        <w:t>modulename</w:t>
-      </w:r>
-      <w:proofErr w:type="spellEnd"/>
-      <w:r>
-        <w:rPr>
-          <w:sz w:val="28"/>
-          <w:szCs w:val="28"/>
-        </w:rPr>
-        <w:tab/>
-      </w:r>
-      <w:r>
-        <w:rPr>
-          <w:sz w:val="28"/>
-          <w:szCs w:val="28"/>
-        </w:rPr>
-        <w:tab/>
-      </w:r>
-      <w:r>
-        <w:rPr>
-          <w:sz w:val="28"/>
-          <w:szCs w:val="28"/>
-        </w:rPr>
-        <w:tab/>
-        <w:t>we can use without installing</w:t>
-      </w:r>
-    </w:p>
-    <w:p>
-      <w:pPr>
-        <w:rPr>
-          <w:sz w:val="28"/>
-          <w:szCs w:val="28"/>
-        </w:rPr>
-      </w:pPr>
-    </w:p>
-    <w:p>
-      <w:pPr>
-        <w:rPr>
-          <w:sz w:val="28"/>
-          <w:szCs w:val="28"/>
-        </w:rPr>
-      </w:pPr>
-      <w:r>
-        <w:rPr>
-          <w:sz w:val="28"/>
-          <w:szCs w:val="28"/>
-        </w:rPr>
-        <w:t xml:space="preserve">creating react </w:t>
-      </w:r>
-      <w:proofErr w:type="spellStart"/>
-      <w:r>
-        <w:rPr>
-          <w:sz w:val="28"/>
-          <w:szCs w:val="28"/>
-        </w:rPr>
-        <w:t>js</w:t>
-      </w:r>
-      <w:proofErr w:type="spellEnd"/>
-      <w:r>
-        <w:rPr>
-          <w:sz w:val="28"/>
-          <w:szCs w:val="28"/>
-        </w:rPr>
-        <w:t xml:space="preserve"> project with help of </w:t>
-      </w:r>
-      <w:proofErr w:type="spellStart"/>
-      <w:r>
-        <w:rPr>
-          <w:sz w:val="28"/>
-          <w:szCs w:val="28"/>
-        </w:rPr>
-        <w:t>npx</w:t>
-      </w:r>
-      <w:proofErr w:type="spellEnd"/>
-      <w:r>
-        <w:rPr>
-          <w:sz w:val="28"/>
-          <w:szCs w:val="28"/>
-        </w:rPr>
-        <w:t xml:space="preserve"> command </w:t>
-      </w:r>
-    </w:p>
-    <w:p>
-      <w:pPr>
         <w:rPr>
           <w:b/>
           <w:bCs/>
           <w:sz w:val="28"/>
           <w:szCs w:val="28"/>
         </w:rPr>
+        <w:t xml:space="preserve"> create-react-app welcome-app</w:t>
+      </w:r>
+    </w:p>
+    <w:p>
+      <w:pPr>
+        <w:rPr>
+          <w:sz w:val="28"/>
+          <w:szCs w:val="28"/>
+        </w:rPr>
       </w:pPr>
       <w:proofErr w:type="spellStart"/>
       <w:r>
         <w:rPr>
-          <w:b/>
-          <w:bCs/>
           <w:sz w:val="28"/>
           <w:szCs w:val="28"/>
         </w:rPr>
@@ -1865,45 +1823,10 @@
       <w:proofErr w:type="spellEnd"/>
       <w:r>
         <w:rPr>
-          <w:b/>
-          <w:bCs/>
-          <w:sz w:val="28"/>
-          <w:szCs w:val="28"/>
-        </w:rPr>
-        <w:t xml:space="preserve"> create-react-app welcome-app</w:t>
-      </w:r>
-    </w:p>
-    <w:p>
-      <w:pPr>
-        <w:rPr>
-          <w:sz w:val="28"/>
-          <w:szCs w:val="28"/>
-        </w:rPr>
-      </w:pPr>
-      <w:proofErr w:type="spellStart"/>
-      <w:proofErr w:type="gramStart"/>
-      <w:r>
-        <w:rPr>
-          <w:sz w:val="28"/>
-          <w:szCs w:val="28"/>
-        </w:rPr>
-        <w:t>npx</w:t>
-      </w:r>
-      <w:proofErr w:type="spellEnd"/>
-      <w:r>
-        <w:rPr>
-          <w:sz w:val="28"/>
-          <w:szCs w:val="28"/>
-        </w:rPr>
-        <w:t xml:space="preserve"> :</w:t>
-      </w:r>
-      <w:proofErr w:type="gramEnd"/>
-      <w:r>
-        <w:rPr>
-          <w:sz w:val="28"/>
-          <w:szCs w:val="28"/>
-        </w:rPr>
-        <w:t xml:space="preserve"> node package extension </w:t>
+          <w:sz w:val="28"/>
+          <w:szCs w:val="28"/>
+        </w:rPr>
+        <w:t xml:space="preserve"> : node package extension </w:t>
       </w:r>
     </w:p>
     <w:p>
@@ -2179,54 +2102,22 @@
           <w:sz w:val="28"/>
           <w:szCs w:val="28"/>
         </w:rPr>
-        <w:t xml:space="preserve"> Component. Component is use to control the view or part of the view page. Each component return DOM element using JSX </w:t>
-      </w:r>
-      <w:proofErr w:type="gramStart"/>
-      <w:r>
-        <w:rPr>
-          <w:sz w:val="28"/>
-          <w:szCs w:val="28"/>
-        </w:rPr>
-        <w:t>concept(</w:t>
-      </w:r>
-      <w:proofErr w:type="gramEnd"/>
-      <w:r>
-        <w:rPr>
-          <w:sz w:val="28"/>
-          <w:szCs w:val="28"/>
-        </w:rPr>
-        <w:t xml:space="preserve">JavaScript extension or XML). </w:t>
-      </w:r>
-    </w:p>
-    <w:p>
-      <w:pPr>
-        <w:rPr>
-          <w:sz w:val="28"/>
-          <w:szCs w:val="28"/>
-        </w:rPr>
-      </w:pPr>
-      <w:r>
-        <w:rPr>
-          <w:sz w:val="28"/>
-          <w:szCs w:val="28"/>
-        </w:rPr>
-        <w:t xml:space="preserve">With help of JSX features we can write HTML code inside JavaScript function generally </w:t>
-      </w:r>
-      <w:proofErr w:type="gramStart"/>
-      <w:r>
-        <w:rPr>
-          <w:sz w:val="28"/>
-          <w:szCs w:val="28"/>
-        </w:rPr>
-        <w:t>these function</w:t>
-      </w:r>
-      <w:proofErr w:type="gramEnd"/>
-      <w:r>
-        <w:rPr>
-          <w:sz w:val="28"/>
-          <w:szCs w:val="28"/>
-        </w:rPr>
-        <w:t xml:space="preserve"> is known as component in React JS </w:t>
+        <w:t xml:space="preserve"> Component. Component is use to control the view or part of the view page. Each component return DOM element using JSX concept(JavaScript extension or XML). </w:t>
+      </w:r>
+    </w:p>
+    <w:p>
+      <w:pPr>
+        <w:rPr>
+          <w:sz w:val="28"/>
+          <w:szCs w:val="28"/>
+        </w:rPr>
+      </w:pPr>
+      <w:r>
+        <w:rPr>
+          <w:sz w:val="28"/>
+          <w:szCs w:val="28"/>
+        </w:rPr>
+        <w:t xml:space="preserve">With help of JSX features we can write HTML code inside JavaScript function generally these function is known as component in React JS </w:t>
       </w:r>
     </w:p>
     <w:p>
@@ -2355,23 +2246,7 @@
           <w:sz w:val="28"/>
           <w:szCs w:val="28"/>
         </w:rPr>
-        <w:t xml:space="preserve">function </w:t>
-      </w:r>
-      <w:proofErr w:type="gramStart"/>
-      <w:r>
-        <w:rPr>
-          <w:sz w:val="28"/>
-          <w:szCs w:val="28"/>
-        </w:rPr>
-        <w:t>Hello(</w:t>
-      </w:r>
-      <w:proofErr w:type="gramEnd"/>
-      <w:r>
-        <w:rPr>
-          <w:sz w:val="28"/>
-          <w:szCs w:val="28"/>
-        </w:rPr>
-        <w:t>) {</w:t>
+        <w:t>function Hello() {</w:t>
       </w:r>
     </w:p>
     <w:p>
@@ -2482,23 +2357,7 @@
           <w:sz w:val="28"/>
           <w:szCs w:val="28"/>
         </w:rPr>
-        <w:t xml:space="preserve">function </w:t>
-      </w:r>
-      <w:proofErr w:type="gramStart"/>
-      <w:r>
-        <w:rPr>
-          <w:sz w:val="28"/>
-          <w:szCs w:val="28"/>
-        </w:rPr>
-        <w:t>Hello(</w:t>
-      </w:r>
-      <w:proofErr w:type="gramEnd"/>
-      <w:r>
-        <w:rPr>
-          <w:sz w:val="28"/>
-          <w:szCs w:val="28"/>
-        </w:rPr>
-        <w:t>) {</w:t>
+        <w:t>function Hello() {</w:t>
       </w:r>
     </w:p>
     <w:p>
@@ -2862,6 +2721,524 @@
           <w:szCs w:val="28"/>
         </w:rPr>
       </w:pPr>
+      <w:r>
+        <w:rPr>
+          <w:sz w:val="28"/>
+          <w:szCs w:val="28"/>
+        </w:rPr>
+        <w:t xml:space="preserve">React JS provide two type of variables. </w:t>
+      </w:r>
+    </w:p>
+    <w:p>
+      <w:pPr>
+        <w:pStyle w:val="ListParagraph"/>
+        <w:numPr>
+          <w:ilvl w:val="0"/>
+          <w:numId w:val="19"/>
+        </w:numPr>
+        <w:rPr>
+          <w:sz w:val="28"/>
+          <w:szCs w:val="28"/>
+        </w:rPr>
+      </w:pPr>
+      <w:r>
+        <w:rPr>
+          <w:sz w:val="28"/>
+          <w:szCs w:val="28"/>
+        </w:rPr>
+        <w:t xml:space="preserve">State variable : state variable is use to describe the behaviour of component. state variable can be change (mutable variable). State variable are local to that component. </w:t>
+      </w:r>
+    </w:p>
+    <w:p>
+      <w:pPr>
+        <w:pStyle w:val="ListParagraph"/>
+        <w:numPr>
+          <w:ilvl w:val="0"/>
+          <w:numId w:val="19"/>
+        </w:numPr>
+        <w:rPr>
+          <w:sz w:val="28"/>
+          <w:szCs w:val="28"/>
+        </w:rPr>
+      </w:pPr>
+      <w:r>
+        <w:rPr>
+          <w:sz w:val="28"/>
+          <w:szCs w:val="28"/>
+        </w:rPr>
+        <w:t xml:space="preserve">Props variable : props variable is use to share the data between one component to another component. </w:t>
+      </w:r>
+      <w:r>
+        <w:rPr>
+          <w:sz w:val="28"/>
+          <w:szCs w:val="28"/>
+        </w:rPr>
+        <w:t xml:space="preserve">props can’t be change (immutable variable). </w:t>
+      </w:r>
+    </w:p>
+    <w:p>
+      <w:pPr>
+        <w:rPr>
+          <w:sz w:val="28"/>
+          <w:szCs w:val="28"/>
+        </w:rPr>
+      </w:pPr>
+      <w:r>
+        <w:rPr>
+          <w:sz w:val="28"/>
+          <w:szCs w:val="28"/>
+        </w:rPr>
+        <w:t xml:space="preserve">React component mainly divided into 2 types. </w:t>
+      </w:r>
+    </w:p>
+    <w:p>
+      <w:pPr>
+        <w:pStyle w:val="ListParagraph"/>
+        <w:numPr>
+          <w:ilvl w:val="0"/>
+          <w:numId w:val="18"/>
+        </w:numPr>
+        <w:rPr>
+          <w:sz w:val="28"/>
+          <w:szCs w:val="28"/>
+        </w:rPr>
+      </w:pPr>
+      <w:r>
+        <w:rPr>
+          <w:sz w:val="28"/>
+          <w:szCs w:val="28"/>
+        </w:rPr>
+        <w:t xml:space="preserve">State full component </w:t>
+      </w:r>
+    </w:p>
+    <w:p>
+      <w:pPr>
+        <w:pStyle w:val="ListParagraph"/>
+        <w:numPr>
+          <w:ilvl w:val="0"/>
+          <w:numId w:val="18"/>
+        </w:numPr>
+        <w:rPr>
+          <w:sz w:val="28"/>
+          <w:szCs w:val="28"/>
+        </w:rPr>
+      </w:pPr>
+      <w:r>
+        <w:rPr>
+          <w:sz w:val="28"/>
+          <w:szCs w:val="28"/>
+        </w:rPr>
+        <w:t xml:space="preserve">State less component </w:t>
+      </w:r>
+    </w:p>
+    <w:p>
+      <w:pPr>
+        <w:rPr>
+          <w:sz w:val="28"/>
+          <w:szCs w:val="28"/>
+        </w:rPr>
+      </w:pPr>
+      <w:r>
+        <w:rPr>
+          <w:sz w:val="28"/>
+          <w:szCs w:val="28"/>
+        </w:rPr>
+        <w:t xml:space="preserve">Before React 16.x function component is known as state less component </w:t>
+      </w:r>
+    </w:p>
+    <w:p>
+      <w:pPr>
+        <w:rPr>
+          <w:sz w:val="28"/>
+          <w:szCs w:val="28"/>
+        </w:rPr>
+      </w:pPr>
+      <w:r>
+        <w:rPr>
+          <w:sz w:val="28"/>
+          <w:szCs w:val="28"/>
+        </w:rPr>
+        <w:t xml:space="preserve">Class style component is known as full components. </w:t>
+      </w:r>
+    </w:p>
+    <w:p>
+      <w:pPr>
+        <w:rPr>
+          <w:sz w:val="28"/>
+          <w:szCs w:val="28"/>
+        </w:rPr>
+      </w:pPr>
+      <w:r>
+        <w:rPr>
+          <w:sz w:val="28"/>
+          <w:szCs w:val="28"/>
+        </w:rPr>
+        <w:t xml:space="preserve">Before react 16.x we are not able to create the state variable in function component. </w:t>
+      </w:r>
+    </w:p>
+    <w:p>
+      <w:pPr>
+        <w:rPr>
+          <w:sz w:val="28"/>
+          <w:szCs w:val="28"/>
+        </w:rPr>
+      </w:pPr>
+      <w:r>
+        <w:rPr>
+          <w:sz w:val="28"/>
+          <w:szCs w:val="28"/>
+        </w:rPr>
+        <w:lastRenderedPageBreak/>
+        <w:t xml:space="preserve">From 16.x version onward with help of </w:t>
+      </w:r>
+      <w:r>
+        <w:rPr>
+          <w:sz w:val="28"/>
+          <w:szCs w:val="28"/>
+          <w:highlight w:val="yellow"/>
+        </w:rPr>
+        <w:t>react hook</w:t>
+      </w:r>
+      <w:r>
+        <w:rPr>
+          <w:sz w:val="28"/>
+          <w:szCs w:val="28"/>
+        </w:rPr>
+        <w:t xml:space="preserve"> in function component also we can create state variable. </w:t>
+      </w:r>
+    </w:p>
+    <w:p>
+      <w:pPr>
+        <w:rPr>
+          <w:sz w:val="28"/>
+          <w:szCs w:val="28"/>
+        </w:rPr>
+      </w:pPr>
+    </w:p>
+    <w:p>
+      <w:pPr>
+        <w:rPr>
+          <w:sz w:val="28"/>
+          <w:szCs w:val="28"/>
+        </w:rPr>
+      </w:pPr>
+      <w:r>
+        <w:rPr>
+          <w:sz w:val="28"/>
+          <w:szCs w:val="28"/>
+        </w:rPr>
+        <w:t xml:space="preserve">Creating state variable in function component </w:t>
+      </w:r>
+    </w:p>
+    <w:p>
+      <w:pPr>
+        <w:rPr>
+          <w:sz w:val="28"/>
+          <w:szCs w:val="28"/>
+        </w:rPr>
+      </w:pPr>
+      <w:proofErr w:type="spellStart"/>
+      <w:r>
+        <w:rPr>
+          <w:sz w:val="28"/>
+          <w:szCs w:val="28"/>
+          <w:highlight w:val="yellow"/>
+        </w:rPr>
+        <w:t>useState</w:t>
+      </w:r>
+      <w:proofErr w:type="spellEnd"/>
+      <w:r>
+        <w:rPr>
+          <w:sz w:val="28"/>
+          <w:szCs w:val="28"/>
+          <w:highlight w:val="yellow"/>
+        </w:rPr>
+        <w:t>()</w:t>
+      </w:r>
+      <w:r>
+        <w:rPr>
+          <w:sz w:val="28"/>
+          <w:szCs w:val="28"/>
+        </w:rPr>
+        <w:t xml:space="preserve"> : which help to create state variable in function component </w:t>
+      </w:r>
+    </w:p>
+    <w:p>
+      <w:pPr>
+        <w:rPr>
+          <w:sz w:val="28"/>
+          <w:szCs w:val="28"/>
+        </w:rPr>
+      </w:pPr>
+      <w:r>
+        <w:rPr>
+          <w:sz w:val="28"/>
+          <w:szCs w:val="28"/>
+        </w:rPr>
+        <w:t xml:space="preserve">syntax </w:t>
+      </w:r>
+    </w:p>
+    <w:p>
+      <w:pPr>
+        <w:rPr>
+          <w:sz w:val="28"/>
+          <w:szCs w:val="28"/>
+        </w:rPr>
+      </w:pPr>
+      <w:r>
+        <w:rPr>
+          <w:sz w:val="28"/>
+          <w:szCs w:val="28"/>
+        </w:rPr>
+        <w:t>import {</w:t>
+      </w:r>
+      <w:proofErr w:type="spellStart"/>
+      <w:r>
+        <w:rPr>
+          <w:sz w:val="28"/>
+          <w:szCs w:val="28"/>
+        </w:rPr>
+        <w:t>useState</w:t>
+      </w:r>
+      <w:proofErr w:type="spellEnd"/>
+      <w:r>
+        <w:rPr>
+          <w:sz w:val="28"/>
+          <w:szCs w:val="28"/>
+        </w:rPr>
+        <w:t>} from ‘react’;</w:t>
+      </w:r>
+    </w:p>
+    <w:p>
+      <w:pPr>
+        <w:rPr>
+          <w:sz w:val="28"/>
+          <w:szCs w:val="28"/>
+        </w:rPr>
+      </w:pPr>
+      <w:r>
+        <w:rPr>
+          <w:sz w:val="28"/>
+          <w:szCs w:val="28"/>
+        </w:rPr>
+        <w:t xml:space="preserve">function </w:t>
+      </w:r>
+      <w:proofErr w:type="spellStart"/>
+      <w:r>
+        <w:rPr>
+          <w:sz w:val="28"/>
+          <w:szCs w:val="28"/>
+        </w:rPr>
+        <w:t>MyComponent</w:t>
+      </w:r>
+      <w:proofErr w:type="spellEnd"/>
+      <w:r>
+        <w:rPr>
+          <w:sz w:val="28"/>
+          <w:szCs w:val="28"/>
+        </w:rPr>
+        <w:t>{</w:t>
+      </w:r>
+    </w:p>
+    <w:p>
+      <w:pPr>
+        <w:rPr>
+          <w:b/>
+          <w:bCs/>
+          <w:sz w:val="28"/>
+          <w:szCs w:val="28"/>
+        </w:rPr>
+      </w:pPr>
+      <w:r>
+        <w:rPr>
+          <w:b/>
+          <w:bCs/>
+          <w:sz w:val="28"/>
+          <w:szCs w:val="28"/>
+        </w:rPr>
+        <w:t>let [</w:t>
+      </w:r>
+      <w:proofErr w:type="spellStart"/>
+      <w:r>
+        <w:rPr>
+          <w:b/>
+          <w:bCs/>
+          <w:sz w:val="28"/>
+          <w:szCs w:val="28"/>
+        </w:rPr>
+        <w:t>variableName,setFunction</w:t>
+      </w:r>
+      <w:proofErr w:type="spellEnd"/>
+      <w:r>
+        <w:rPr>
+          <w:b/>
+          <w:bCs/>
+          <w:sz w:val="28"/>
+          <w:szCs w:val="28"/>
+        </w:rPr>
+        <w:t>]=</w:t>
+      </w:r>
+      <w:proofErr w:type="spellStart"/>
+      <w:r>
+        <w:rPr>
+          <w:b/>
+          <w:bCs/>
+          <w:sz w:val="28"/>
+          <w:szCs w:val="28"/>
+        </w:rPr>
+        <w:t>useState</w:t>
+      </w:r>
+      <w:proofErr w:type="spellEnd"/>
+      <w:r>
+        <w:rPr>
+          <w:b/>
+          <w:bCs/>
+          <w:sz w:val="28"/>
+          <w:szCs w:val="28"/>
+        </w:rPr>
+        <w:t>(</w:t>
+      </w:r>
+      <w:proofErr w:type="spellStart"/>
+      <w:r>
+        <w:rPr>
+          <w:b/>
+          <w:bCs/>
+          <w:sz w:val="28"/>
+          <w:szCs w:val="28"/>
+        </w:rPr>
+        <w:t>defaultValue</w:t>
+      </w:r>
+      <w:proofErr w:type="spellEnd"/>
+      <w:r>
+        <w:rPr>
+          <w:b/>
+          <w:bCs/>
+          <w:sz w:val="28"/>
+          <w:szCs w:val="28"/>
+        </w:rPr>
+        <w:t>);</w:t>
+      </w:r>
+      <w:r>
+        <w:rPr>
+          <w:b/>
+          <w:bCs/>
+          <w:sz w:val="28"/>
+          <w:szCs w:val="28"/>
+        </w:rPr>
+        <w:tab/>
+        <w:t xml:space="preserve">// state variable </w:t>
+      </w:r>
+    </w:p>
+    <w:p>
+      <w:pPr>
+        <w:rPr>
+          <w:b/>
+          <w:bCs/>
+          <w:sz w:val="28"/>
+          <w:szCs w:val="28"/>
+        </w:rPr>
+      </w:pPr>
+      <w:r>
+        <w:rPr>
+          <w:b/>
+          <w:bCs/>
+          <w:sz w:val="28"/>
+          <w:szCs w:val="28"/>
+        </w:rPr>
+        <w:t xml:space="preserve">let </w:t>
+      </w:r>
+      <w:proofErr w:type="spellStart"/>
+      <w:r>
+        <w:rPr>
+          <w:b/>
+          <w:bCs/>
+          <w:sz w:val="28"/>
+          <w:szCs w:val="28"/>
+        </w:rPr>
+        <w:t>variableName</w:t>
+      </w:r>
+      <w:proofErr w:type="spellEnd"/>
+      <w:r>
+        <w:rPr>
+          <w:b/>
+          <w:bCs/>
+          <w:sz w:val="28"/>
+          <w:szCs w:val="28"/>
+        </w:rPr>
+        <w:t xml:space="preserve">= </w:t>
+      </w:r>
+      <w:proofErr w:type="spellStart"/>
+      <w:r>
+        <w:rPr>
+          <w:b/>
+          <w:bCs/>
+          <w:sz w:val="28"/>
+          <w:szCs w:val="28"/>
+        </w:rPr>
+        <w:t>defaultValue</w:t>
+      </w:r>
+      <w:proofErr w:type="spellEnd"/>
+      <w:r>
+        <w:rPr>
+          <w:b/>
+          <w:bCs/>
+          <w:sz w:val="28"/>
+          <w:szCs w:val="28"/>
+        </w:rPr>
+        <w:t>;</w:t>
+      </w:r>
+      <w:r>
+        <w:rPr>
+          <w:b/>
+          <w:bCs/>
+          <w:sz w:val="28"/>
+          <w:szCs w:val="28"/>
+        </w:rPr>
+        <w:tab/>
+      </w:r>
+      <w:r>
+        <w:rPr>
+          <w:b/>
+          <w:bCs/>
+          <w:sz w:val="28"/>
+          <w:szCs w:val="28"/>
+        </w:rPr>
+        <w:tab/>
+      </w:r>
+      <w:r>
+        <w:rPr>
+          <w:b/>
+          <w:bCs/>
+          <w:sz w:val="28"/>
+          <w:szCs w:val="28"/>
+        </w:rPr>
+        <w:tab/>
+      </w:r>
+      <w:r>
+        <w:rPr>
+          <w:b/>
+          <w:bCs/>
+          <w:sz w:val="28"/>
+          <w:szCs w:val="28"/>
+        </w:rPr>
+        <w:tab/>
+        <w:t xml:space="preserve">// local variable </w:t>
+      </w:r>
+    </w:p>
+    <w:p>
+      <w:pPr>
+        <w:rPr>
+          <w:sz w:val="28"/>
+          <w:szCs w:val="28"/>
+        </w:rPr>
+      </w:pPr>
+      <w:r>
+        <w:rPr>
+          <w:sz w:val="28"/>
+          <w:szCs w:val="28"/>
+        </w:rPr>
+        <w:t>}</w:t>
+      </w:r>
     </w:p>
     <w:p>
       <w:pPr>
@@ -3539,6 +3916,95 @@
     </w:lvl>
   </w:abstractNum>
   <w:abstractNum w:abstractNumId="7" w15:restartNumberingAfterBreak="0">
+    <w:nsid w:val="3487632D"/>
+    <w:multiLevelType w:val="hybridMultilevel"/>
+    <w:tmpl w:val="8E50370A"/>
+    <w:lvl w:ilvl="0" w:tplc="4009000F">
+      <w:start w:val="1"/>
+      <w:numFmt w:val="decimal"/>
+      <w:lvlText w:val="%1."/>
+      <w:lvlJc w:val="left"/>
+      <w:pPr>
+        <w:ind w:left="720" w:hanging="360"/>
+      </w:pPr>
+      <w:rPr>
+        <w:rFonts w:hint="default"/>
+      </w:rPr>
+    </w:lvl>
+    <w:lvl w:ilvl="1" w:tplc="40090019" w:tentative="1">
+      <w:start w:val="1"/>
+      <w:numFmt w:val="lowerLetter"/>
+      <w:lvlText w:val="%2."/>
+      <w:lvlJc w:val="left"/>
+      <w:pPr>
+        <w:ind w:left="1440" w:hanging="360"/>
+      </w:pPr>
+    </w:lvl>
+    <w:lvl w:ilvl="2" w:tplc="4009001B" w:tentative="1">
+      <w:start w:val="1"/>
+      <w:numFmt w:val="lowerRoman"/>
+      <w:lvlText w:val="%3."/>
+      <w:lvlJc w:val="right"/>
+      <w:pPr>
+        <w:ind w:left="2160" w:hanging="180"/>
+      </w:pPr>
+    </w:lvl>
+    <w:lvl w:ilvl="3" w:tplc="4009000F" w:tentative="1">
+      <w:start w:val="1"/>
+      <w:numFmt w:val="decimal"/>
+      <w:lvlText w:val="%4."/>
+      <w:lvlJc w:val="left"/>
+      <w:pPr>
+        <w:ind w:left="2880" w:hanging="360"/>
+      </w:pPr>
+    </w:lvl>
+    <w:lvl w:ilvl="4" w:tplc="40090019" w:tentative="1">
+      <w:start w:val="1"/>
+      <w:numFmt w:val="lowerLetter"/>
+      <w:lvlText w:val="%5."/>
+      <w:lvlJc w:val="left"/>
+      <w:pPr>
+        <w:ind w:left="3600" w:hanging="360"/>
+      </w:pPr>
+    </w:lvl>
+    <w:lvl w:ilvl="5" w:tplc="4009001B" w:tentative="1">
+      <w:start w:val="1"/>
+      <w:numFmt w:val="lowerRoman"/>
+      <w:lvlText w:val="%6."/>
+      <w:lvlJc w:val="right"/>
+      <w:pPr>
+        <w:ind w:left="4320" w:hanging="180"/>
+      </w:pPr>
+    </w:lvl>
+    <w:lvl w:ilvl="6" w:tplc="4009000F" w:tentative="1">
+      <w:start w:val="1"/>
+      <w:numFmt w:val="decimal"/>
+      <w:lvlText w:val="%7."/>
+      <w:lvlJc w:val="left"/>
+      <w:pPr>
+        <w:ind w:left="5040" w:hanging="360"/>
+      </w:pPr>
+    </w:lvl>
+    <w:lvl w:ilvl="7" w:tplc="40090019" w:tentative="1">
+      <w:start w:val="1"/>
+      <w:numFmt w:val="lowerLetter"/>
+      <w:lvlText w:val="%8."/>
+      <w:lvlJc w:val="left"/>
+      <w:pPr>
+        <w:ind w:left="5760" w:hanging="360"/>
+      </w:pPr>
+    </w:lvl>
+    <w:lvl w:ilvl="8" w:tplc="4009001B" w:tentative="1">
+      <w:start w:val="1"/>
+      <w:numFmt w:val="lowerRoman"/>
+      <w:lvlText w:val="%9."/>
+      <w:lvlJc w:val="right"/>
+      <w:pPr>
+        <w:ind w:left="6480" w:hanging="180"/>
+      </w:pPr>
+    </w:lvl>
+  </w:abstractNum>
+  <w:abstractNum w:abstractNumId="8" w15:restartNumberingAfterBreak="0">
     <w:nsid w:val="375F0649"/>
     <w:multiLevelType w:val="hybridMultilevel"/>
     <w:tmpl w:val="73423DC0"/>
@@ -3627,7 +4093,7 @@
       </w:pPr>
     </w:lvl>
   </w:abstractNum>
-  <w:abstractNum w:abstractNumId="8" w15:restartNumberingAfterBreak="0">
+  <w:abstractNum w:abstractNumId="9" w15:restartNumberingAfterBreak="0">
     <w:nsid w:val="46AA39CC"/>
     <w:multiLevelType w:val="hybridMultilevel"/>
     <w:tmpl w:val="23086202"/>
@@ -3716,7 +4182,7 @@
       </w:pPr>
     </w:lvl>
   </w:abstractNum>
-  <w:abstractNum w:abstractNumId="9" w15:restartNumberingAfterBreak="0">
+  <w:abstractNum w:abstractNumId="10" w15:restartNumberingAfterBreak="0">
     <w:nsid w:val="4A043519"/>
     <w:multiLevelType w:val="hybridMultilevel"/>
     <w:tmpl w:val="96E8B618"/>
@@ -3805,7 +4271,7 @@
       </w:pPr>
     </w:lvl>
   </w:abstractNum>
-  <w:abstractNum w:abstractNumId="10" w15:restartNumberingAfterBreak="0">
+  <w:abstractNum w:abstractNumId="11" w15:restartNumberingAfterBreak="0">
     <w:nsid w:val="4EBC45DA"/>
     <w:multiLevelType w:val="hybridMultilevel"/>
     <w:tmpl w:val="19E00106"/>
@@ -3894,7 +4360,7 @@
       </w:pPr>
     </w:lvl>
   </w:abstractNum>
-  <w:abstractNum w:abstractNumId="11" w15:restartNumberingAfterBreak="0">
+  <w:abstractNum w:abstractNumId="12" w15:restartNumberingAfterBreak="0">
     <w:nsid w:val="4EEB516B"/>
     <w:multiLevelType w:val="hybridMultilevel"/>
     <w:tmpl w:val="A3FC96C8"/>
@@ -3983,7 +4449,7 @@
       </w:pPr>
     </w:lvl>
   </w:abstractNum>
-  <w:abstractNum w:abstractNumId="12" w15:restartNumberingAfterBreak="0">
+  <w:abstractNum w:abstractNumId="13" w15:restartNumberingAfterBreak="0">
     <w:nsid w:val="55DA58E1"/>
     <w:multiLevelType w:val="hybridMultilevel"/>
     <w:tmpl w:val="8CF65CB6"/>
@@ -4072,7 +4538,7 @@
       </w:pPr>
     </w:lvl>
   </w:abstractNum>
-  <w:abstractNum w:abstractNumId="13" w15:restartNumberingAfterBreak="0">
+  <w:abstractNum w:abstractNumId="14" w15:restartNumberingAfterBreak="0">
     <w:nsid w:val="59BB130F"/>
     <w:multiLevelType w:val="hybridMultilevel"/>
     <w:tmpl w:val="1EE4708C"/>
@@ -4161,7 +4627,7 @@
       </w:pPr>
     </w:lvl>
   </w:abstractNum>
-  <w:abstractNum w:abstractNumId="14" w15:restartNumberingAfterBreak="0">
+  <w:abstractNum w:abstractNumId="15" w15:restartNumberingAfterBreak="0">
     <w:nsid w:val="6C0B3DA0"/>
     <w:multiLevelType w:val="hybridMultilevel"/>
     <w:tmpl w:val="0172E802"/>
@@ -4250,7 +4716,7 @@
       </w:pPr>
     </w:lvl>
   </w:abstractNum>
-  <w:abstractNum w:abstractNumId="15" w15:restartNumberingAfterBreak="0">
+  <w:abstractNum w:abstractNumId="16" w15:restartNumberingAfterBreak="0">
     <w:nsid w:val="6D744465"/>
     <w:multiLevelType w:val="hybridMultilevel"/>
     <w:tmpl w:val="16F29814"/>
@@ -4339,10 +4805,99 @@
       </w:pPr>
     </w:lvl>
   </w:abstractNum>
-  <w:abstractNum w:abstractNumId="16" w15:restartNumberingAfterBreak="0">
+  <w:abstractNum w:abstractNumId="17" w15:restartNumberingAfterBreak="0">
     <w:nsid w:val="73A148BD"/>
     <w:multiLevelType w:val="hybridMultilevel"/>
     <w:tmpl w:val="02C226C6"/>
+    <w:lvl w:ilvl="0" w:tplc="4009000F">
+      <w:start w:val="1"/>
+      <w:numFmt w:val="decimal"/>
+      <w:lvlText w:val="%1."/>
+      <w:lvlJc w:val="left"/>
+      <w:pPr>
+        <w:ind w:left="720" w:hanging="360"/>
+      </w:pPr>
+      <w:rPr>
+        <w:rFonts w:hint="default"/>
+      </w:rPr>
+    </w:lvl>
+    <w:lvl w:ilvl="1" w:tplc="40090019" w:tentative="1">
+      <w:start w:val="1"/>
+      <w:numFmt w:val="lowerLetter"/>
+      <w:lvlText w:val="%2."/>
+      <w:lvlJc w:val="left"/>
+      <w:pPr>
+        <w:ind w:left="1440" w:hanging="360"/>
+      </w:pPr>
+    </w:lvl>
+    <w:lvl w:ilvl="2" w:tplc="4009001B" w:tentative="1">
+      <w:start w:val="1"/>
+      <w:numFmt w:val="lowerRoman"/>
+      <w:lvlText w:val="%3."/>
+      <w:lvlJc w:val="right"/>
+      <w:pPr>
+        <w:ind w:left="2160" w:hanging="180"/>
+      </w:pPr>
+    </w:lvl>
+    <w:lvl w:ilvl="3" w:tplc="4009000F" w:tentative="1">
+      <w:start w:val="1"/>
+      <w:numFmt w:val="decimal"/>
+      <w:lvlText w:val="%4."/>
+      <w:lvlJc w:val="left"/>
+      <w:pPr>
+        <w:ind w:left="2880" w:hanging="360"/>
+      </w:pPr>
+    </w:lvl>
+    <w:lvl w:ilvl="4" w:tplc="40090019" w:tentative="1">
+      <w:start w:val="1"/>
+      <w:numFmt w:val="lowerLetter"/>
+      <w:lvlText w:val="%5."/>
+      <w:lvlJc w:val="left"/>
+      <w:pPr>
+        <w:ind w:left="3600" w:hanging="360"/>
+      </w:pPr>
+    </w:lvl>
+    <w:lvl w:ilvl="5" w:tplc="4009001B" w:tentative="1">
+      <w:start w:val="1"/>
+      <w:numFmt w:val="lowerRoman"/>
+      <w:lvlText w:val="%6."/>
+      <w:lvlJc w:val="right"/>
+      <w:pPr>
+        <w:ind w:left="4320" w:hanging="180"/>
+      </w:pPr>
+    </w:lvl>
+    <w:lvl w:ilvl="6" w:tplc="4009000F" w:tentative="1">
+      <w:start w:val="1"/>
+      <w:numFmt w:val="decimal"/>
+      <w:lvlText w:val="%7."/>
+      <w:lvlJc w:val="left"/>
+      <w:pPr>
+        <w:ind w:left="5040" w:hanging="360"/>
+      </w:pPr>
+    </w:lvl>
+    <w:lvl w:ilvl="7" w:tplc="40090019" w:tentative="1">
+      <w:start w:val="1"/>
+      <w:numFmt w:val="lowerLetter"/>
+      <w:lvlText w:val="%8."/>
+      <w:lvlJc w:val="left"/>
+      <w:pPr>
+        <w:ind w:left="5760" w:hanging="360"/>
+      </w:pPr>
+    </w:lvl>
+    <w:lvl w:ilvl="8" w:tplc="4009001B" w:tentative="1">
+      <w:start w:val="1"/>
+      <w:numFmt w:val="lowerRoman"/>
+      <w:lvlText w:val="%9."/>
+      <w:lvlJc w:val="right"/>
+      <w:pPr>
+        <w:ind w:left="6480" w:hanging="180"/>
+      </w:pPr>
+    </w:lvl>
+  </w:abstractNum>
+  <w:abstractNum w:abstractNumId="18" w15:restartNumberingAfterBreak="0">
+    <w:nsid w:val="757A2185"/>
+    <w:multiLevelType w:val="hybridMultilevel"/>
+    <w:tmpl w:val="E458CA2E"/>
     <w:lvl w:ilvl="0" w:tplc="4009000F">
       <w:start w:val="1"/>
       <w:numFmt w:val="decimal"/>
@@ -4432,52 +4987,58 @@
     <w:abstractNumId w:val="6"/>
   </w:num>
   <w:num w:numId="2" w16cid:durableId="1747876995">
-    <w:abstractNumId w:val="15"/>
+    <w:abstractNumId w:val="16"/>
   </w:num>
   <w:num w:numId="3" w16cid:durableId="683627057">
     <w:abstractNumId w:val="4"/>
   </w:num>
   <w:num w:numId="4" w16cid:durableId="425272183">
-    <w:abstractNumId w:val="12"/>
+    <w:abstractNumId w:val="13"/>
   </w:num>
   <w:num w:numId="5" w16cid:durableId="740637022">
-    <w:abstractNumId w:val="8"/>
+    <w:abstractNumId w:val="9"/>
   </w:num>
   <w:num w:numId="6" w16cid:durableId="516234252">
-    <w:abstractNumId w:val="7"/>
+    <w:abstractNumId w:val="8"/>
   </w:num>
   <w:num w:numId="7" w16cid:durableId="832183391">
     <w:abstractNumId w:val="1"/>
   </w:num>
   <w:num w:numId="8" w16cid:durableId="1353340128">
-    <w:abstractNumId w:val="13"/>
+    <w:abstractNumId w:val="14"/>
   </w:num>
   <w:num w:numId="9" w16cid:durableId="1892111448">
-    <w:abstractNumId w:val="14"/>
+    <w:abstractNumId w:val="15"/>
   </w:num>
   <w:num w:numId="10" w16cid:durableId="1458330793">
     <w:abstractNumId w:val="5"/>
   </w:num>
   <w:num w:numId="11" w16cid:durableId="157775235">
-    <w:abstractNumId w:val="16"/>
+    <w:abstractNumId w:val="17"/>
   </w:num>
   <w:num w:numId="12" w16cid:durableId="215287494">
     <w:abstractNumId w:val="3"/>
   </w:num>
   <w:num w:numId="13" w16cid:durableId="1679969019">
-    <w:abstractNumId w:val="9"/>
+    <w:abstractNumId w:val="10"/>
   </w:num>
   <w:num w:numId="14" w16cid:durableId="1970089324">
-    <w:abstractNumId w:val="11"/>
+    <w:abstractNumId w:val="12"/>
   </w:num>
   <w:num w:numId="15" w16cid:durableId="1269579164">
     <w:abstractNumId w:val="0"/>
   </w:num>
   <w:num w:numId="16" w16cid:durableId="1024091753">
-    <w:abstractNumId w:val="10"/>
+    <w:abstractNumId w:val="11"/>
   </w:num>
   <w:num w:numId="17" w16cid:durableId="1651861969">
     <w:abstractNumId w:val="2"/>
+  </w:num>
+  <w:num w:numId="18" w16cid:durableId="1804427299">
+    <w:abstractNumId w:val="18"/>
+  </w:num>
+  <w:num w:numId="19" w16cid:durableId="802036565">
+    <w:abstractNumId w:val="7"/>
   </w:num>
 </w:numbering>
 </file>

--- a/Course 4 - Develop a Web Application using frontend stack/Course 4 - Frontend development stack -React JS Day 6 - 03-07-2025.docx
+++ b/Course 4 - Develop a Web Application using frontend stack/Course 4 - Frontend development stack -React JS Day 6 - 03-07-2025.docx
@@ -1226,8 +1226,9 @@
           <w:sz w:val="28"/>
           <w:szCs w:val="28"/>
         </w:rPr>
-        <w:t xml:space="preserve">Node JS </w:t>
-      </w:r>
+        <w:t xml:space="preserve">Node </w:t>
+      </w:r>
+      <w:proofErr w:type="gramStart"/>
       <w:r>
         <w:rPr>
           <w:b/>
@@ -1235,209 +1236,18 @@
           <w:sz w:val="28"/>
           <w:szCs w:val="28"/>
         </w:rPr>
-        <w:t xml:space="preserve">: </w:t>
-      </w:r>
-      <w:r>
-        <w:rPr>
-          <w:sz w:val="28"/>
-          <w:szCs w:val="28"/>
-        </w:rPr>
-        <w:t>Node JS is run time environment for JavaScript file or JavaScript library or JavaScript framework</w:t>
-      </w:r>
-      <w:r>
-        <w:rPr>
-          <w:sz w:val="28"/>
-          <w:szCs w:val="28"/>
-        </w:rPr>
-        <w:t xml:space="preserve">. Before Node </w:t>
-      </w:r>
-      <w:proofErr w:type="spellStart"/>
-      <w:r>
-        <w:rPr>
-          <w:sz w:val="28"/>
-          <w:szCs w:val="28"/>
-        </w:rPr>
-        <w:t>Js</w:t>
-      </w:r>
-      <w:proofErr w:type="spellEnd"/>
-      <w:r>
-        <w:rPr>
-          <w:sz w:val="28"/>
-          <w:szCs w:val="28"/>
-        </w:rPr>
-        <w:t xml:space="preserve"> JavaScript was known as client side scripting language. But after node </w:t>
-      </w:r>
-      <w:proofErr w:type="spellStart"/>
-      <w:r>
-        <w:rPr>
-          <w:sz w:val="28"/>
-          <w:szCs w:val="28"/>
-        </w:rPr>
-        <w:t>js</w:t>
-      </w:r>
-      <w:proofErr w:type="spellEnd"/>
-      <w:r>
-        <w:rPr>
-          <w:sz w:val="28"/>
-          <w:szCs w:val="28"/>
-        </w:rPr>
-        <w:t xml:space="preserve"> JavaScript also known as client side as well as server side script language. With help of Node JS we can run JS file outside browser environment node </w:t>
-      </w:r>
-      <w:proofErr w:type="spellStart"/>
-      <w:r>
-        <w:rPr>
-          <w:sz w:val="28"/>
-          <w:szCs w:val="28"/>
-        </w:rPr>
-        <w:t>Js</w:t>
-      </w:r>
-      <w:proofErr w:type="spellEnd"/>
-      <w:r>
-        <w:rPr>
-          <w:sz w:val="28"/>
-          <w:szCs w:val="28"/>
-        </w:rPr>
-        <w:t xml:space="preserve"> provided lot of </w:t>
-      </w:r>
-      <w:proofErr w:type="spellStart"/>
-      <w:r>
-        <w:rPr>
-          <w:sz w:val="28"/>
-          <w:szCs w:val="28"/>
-        </w:rPr>
-        <w:t>pre defined</w:t>
-      </w:r>
-      <w:proofErr w:type="spellEnd"/>
-      <w:r>
-        <w:rPr>
-          <w:sz w:val="28"/>
-          <w:szCs w:val="28"/>
-        </w:rPr>
-        <w:t xml:space="preserve"> modules like http, fs, express, </w:t>
-      </w:r>
-      <w:proofErr w:type="spellStart"/>
-      <w:r>
-        <w:rPr>
-          <w:sz w:val="28"/>
-          <w:szCs w:val="28"/>
-        </w:rPr>
-        <w:t>mongodb</w:t>
-      </w:r>
-      <w:proofErr w:type="spellEnd"/>
-      <w:r>
-        <w:rPr>
-          <w:sz w:val="28"/>
-          <w:szCs w:val="28"/>
-        </w:rPr>
-        <w:t xml:space="preserve">, mongoose, </w:t>
-      </w:r>
-      <w:proofErr w:type="spellStart"/>
-      <w:r>
-        <w:rPr>
-          <w:sz w:val="28"/>
-          <w:szCs w:val="28"/>
-        </w:rPr>
-        <w:t>mysql</w:t>
-      </w:r>
-      <w:proofErr w:type="spellEnd"/>
-      <w:r>
-        <w:rPr>
-          <w:sz w:val="28"/>
-          <w:szCs w:val="28"/>
-        </w:rPr>
-        <w:t xml:space="preserve"> which help to develop backend side application or programs.</w:t>
-      </w:r>
-    </w:p>
-    <w:p>
-      <w:pPr>
-        <w:rPr>
-          <w:sz w:val="28"/>
-          <w:szCs w:val="28"/>
-        </w:rPr>
-      </w:pPr>
-      <w:r>
-        <w:rPr>
-          <w:sz w:val="28"/>
-          <w:szCs w:val="28"/>
-        </w:rPr>
-        <w:t xml:space="preserve">MEAN Stack </w:t>
-      </w:r>
-      <w:r>
-        <w:rPr>
-          <w:sz w:val="28"/>
-          <w:szCs w:val="28"/>
-        </w:rPr>
-        <w:tab/>
-        <w:t xml:space="preserve">Mongo DB/ MySQL Express Angular Node JS </w:t>
-      </w:r>
-    </w:p>
-    <w:p>
-      <w:pPr>
-        <w:rPr>
-          <w:sz w:val="28"/>
-          <w:szCs w:val="28"/>
-        </w:rPr>
-      </w:pPr>
-      <w:r>
-        <w:rPr>
-          <w:sz w:val="28"/>
-          <w:szCs w:val="28"/>
-        </w:rPr>
-        <w:t xml:space="preserve">MERN Stack </w:t>
-      </w:r>
-      <w:r>
-        <w:rPr>
-          <w:sz w:val="28"/>
-          <w:szCs w:val="28"/>
-        </w:rPr>
-        <w:tab/>
-      </w:r>
-      <w:r>
-        <w:rPr>
-          <w:sz w:val="28"/>
-          <w:szCs w:val="28"/>
-        </w:rPr>
-        <w:tab/>
-      </w:r>
-      <w:r>
-        <w:rPr>
-          <w:sz w:val="28"/>
-          <w:szCs w:val="28"/>
-        </w:rPr>
-        <w:t xml:space="preserve">Mongo DB/ MySQL Express </w:t>
-      </w:r>
-      <w:r>
-        <w:rPr>
-          <w:sz w:val="28"/>
-          <w:szCs w:val="28"/>
-        </w:rPr>
-        <w:t>React JS</w:t>
-      </w:r>
-      <w:r>
-        <w:rPr>
-          <w:sz w:val="28"/>
-          <w:szCs w:val="28"/>
-        </w:rPr>
-        <w:t xml:space="preserve"> Node JS</w:t>
-      </w:r>
-    </w:p>
-    <w:p>
-      <w:pPr>
-        <w:rPr>
-          <w:sz w:val="28"/>
-          <w:szCs w:val="28"/>
-        </w:rPr>
-      </w:pPr>
-    </w:p>
-    <w:p>
-      <w:pPr>
+        <w:t xml:space="preserve">JS </w:t>
+      </w:r>
+      <w:r>
         <w:rPr>
           <w:b/>
           <w:bCs/>
           <w:sz w:val="28"/>
           <w:szCs w:val="28"/>
         </w:rPr>
-      </w:pPr>
+        <w:t>:</w:t>
+      </w:r>
+      <w:proofErr w:type="gramEnd"/>
       <w:r>
         <w:rPr>
           <w:b/>
@@ -1445,19 +1255,257 @@
           <w:sz w:val="28"/>
           <w:szCs w:val="28"/>
         </w:rPr>
-        <w:t xml:space="preserve">Node </w:t>
+        <w:t xml:space="preserve"> </w:t>
+      </w:r>
+      <w:r>
+        <w:rPr>
+          <w:sz w:val="28"/>
+          <w:szCs w:val="28"/>
+        </w:rPr>
+        <w:t>Node JS is run time environment for JavaScript file or JavaScript library or JavaScript framework</w:t>
+      </w:r>
+      <w:r>
+        <w:rPr>
+          <w:sz w:val="28"/>
+          <w:szCs w:val="28"/>
+        </w:rPr>
+        <w:t xml:space="preserve">. Before Node </w:t>
       </w:r>
       <w:proofErr w:type="spellStart"/>
       <w:r>
+        <w:rPr>
+          <w:sz w:val="28"/>
+          <w:szCs w:val="28"/>
+        </w:rPr>
+        <w:t>Js</w:t>
+      </w:r>
+      <w:proofErr w:type="spellEnd"/>
+      <w:r>
+        <w:rPr>
+          <w:sz w:val="28"/>
+          <w:szCs w:val="28"/>
+        </w:rPr>
+        <w:t xml:space="preserve"> JavaScript was known as </w:t>
+      </w:r>
+      <w:proofErr w:type="gramStart"/>
+      <w:r>
+        <w:rPr>
+          <w:sz w:val="28"/>
+          <w:szCs w:val="28"/>
+        </w:rPr>
+        <w:t>client side</w:t>
+      </w:r>
+      <w:proofErr w:type="gramEnd"/>
+      <w:r>
+        <w:rPr>
+          <w:sz w:val="28"/>
+          <w:szCs w:val="28"/>
+        </w:rPr>
+        <w:t xml:space="preserve"> scripting language. But after node </w:t>
+      </w:r>
+      <w:proofErr w:type="spellStart"/>
+      <w:r>
+        <w:rPr>
+          <w:sz w:val="28"/>
+          <w:szCs w:val="28"/>
+        </w:rPr>
+        <w:t>js</w:t>
+      </w:r>
+      <w:proofErr w:type="spellEnd"/>
+      <w:r>
+        <w:rPr>
+          <w:sz w:val="28"/>
+          <w:szCs w:val="28"/>
+        </w:rPr>
+        <w:t xml:space="preserve"> JavaScript also known as client side as well as </w:t>
+      </w:r>
+      <w:proofErr w:type="gramStart"/>
+      <w:r>
+        <w:rPr>
+          <w:sz w:val="28"/>
+          <w:szCs w:val="28"/>
+        </w:rPr>
+        <w:t>server side</w:t>
+      </w:r>
+      <w:proofErr w:type="gramEnd"/>
+      <w:r>
+        <w:rPr>
+          <w:sz w:val="28"/>
+          <w:szCs w:val="28"/>
+        </w:rPr>
+        <w:t xml:space="preserve"> script language. With help of Node </w:t>
+      </w:r>
+      <w:proofErr w:type="gramStart"/>
+      <w:r>
+        <w:rPr>
+          <w:sz w:val="28"/>
+          <w:szCs w:val="28"/>
+        </w:rPr>
+        <w:t>JS</w:t>
+      </w:r>
+      <w:proofErr w:type="gramEnd"/>
+      <w:r>
+        <w:rPr>
+          <w:sz w:val="28"/>
+          <w:szCs w:val="28"/>
+        </w:rPr>
+        <w:t xml:space="preserve"> we can run JS file outside browser environment node </w:t>
+      </w:r>
+      <w:proofErr w:type="spellStart"/>
+      <w:r>
+        <w:rPr>
+          <w:sz w:val="28"/>
+          <w:szCs w:val="28"/>
+        </w:rPr>
+        <w:t>Js</w:t>
+      </w:r>
+      <w:proofErr w:type="spellEnd"/>
+      <w:r>
+        <w:rPr>
+          <w:sz w:val="28"/>
+          <w:szCs w:val="28"/>
+        </w:rPr>
+        <w:t xml:space="preserve"> provided lot of </w:t>
+      </w:r>
+      <w:proofErr w:type="spellStart"/>
+      <w:r>
+        <w:rPr>
+          <w:sz w:val="28"/>
+          <w:szCs w:val="28"/>
+        </w:rPr>
+        <w:t>pre defined</w:t>
+      </w:r>
+      <w:proofErr w:type="spellEnd"/>
+      <w:r>
+        <w:rPr>
+          <w:sz w:val="28"/>
+          <w:szCs w:val="28"/>
+        </w:rPr>
+        <w:t xml:space="preserve"> modules like http, fs, express, </w:t>
+      </w:r>
+      <w:proofErr w:type="spellStart"/>
+      <w:r>
+        <w:rPr>
+          <w:sz w:val="28"/>
+          <w:szCs w:val="28"/>
+        </w:rPr>
+        <w:t>mongodb</w:t>
+      </w:r>
+      <w:proofErr w:type="spellEnd"/>
+      <w:r>
+        <w:rPr>
+          <w:sz w:val="28"/>
+          <w:szCs w:val="28"/>
+        </w:rPr>
+        <w:t xml:space="preserve">, mongoose, </w:t>
+      </w:r>
+      <w:proofErr w:type="spellStart"/>
+      <w:r>
+        <w:rPr>
+          <w:sz w:val="28"/>
+          <w:szCs w:val="28"/>
+        </w:rPr>
+        <w:t>mysql</w:t>
+      </w:r>
+      <w:proofErr w:type="spellEnd"/>
+      <w:r>
+        <w:rPr>
+          <w:sz w:val="28"/>
+          <w:szCs w:val="28"/>
+        </w:rPr>
+        <w:t xml:space="preserve"> which help to develop backend side application or programs.</w:t>
+      </w:r>
+    </w:p>
+    <w:p>
+      <w:pPr>
+        <w:rPr>
+          <w:sz w:val="28"/>
+          <w:szCs w:val="28"/>
+        </w:rPr>
+      </w:pPr>
+      <w:r>
+        <w:rPr>
+          <w:sz w:val="28"/>
+          <w:szCs w:val="28"/>
+        </w:rPr>
+        <w:t xml:space="preserve">MEAN Stack </w:t>
+      </w:r>
+      <w:r>
+        <w:rPr>
+          <w:sz w:val="28"/>
+          <w:szCs w:val="28"/>
+        </w:rPr>
+        <w:tab/>
+        <w:t xml:space="preserve">Mongo DB/ MySQL Express Angular Node JS </w:t>
+      </w:r>
+    </w:p>
+    <w:p>
+      <w:pPr>
+        <w:rPr>
+          <w:sz w:val="28"/>
+          <w:szCs w:val="28"/>
+        </w:rPr>
+      </w:pPr>
+      <w:r>
+        <w:rPr>
+          <w:sz w:val="28"/>
+          <w:szCs w:val="28"/>
+        </w:rPr>
+        <w:t xml:space="preserve">MERN Stack </w:t>
+      </w:r>
+      <w:r>
+        <w:rPr>
+          <w:sz w:val="28"/>
+          <w:szCs w:val="28"/>
+        </w:rPr>
+        <w:tab/>
+      </w:r>
+      <w:r>
+        <w:rPr>
+          <w:sz w:val="28"/>
+          <w:szCs w:val="28"/>
+        </w:rPr>
+        <w:tab/>
+      </w:r>
+      <w:r>
+        <w:rPr>
+          <w:sz w:val="28"/>
+          <w:szCs w:val="28"/>
+        </w:rPr>
+        <w:t xml:space="preserve">Mongo DB/ MySQL Express </w:t>
+      </w:r>
+      <w:r>
+        <w:rPr>
+          <w:sz w:val="28"/>
+          <w:szCs w:val="28"/>
+        </w:rPr>
+        <w:t>React JS</w:t>
+      </w:r>
+      <w:r>
+        <w:rPr>
+          <w:sz w:val="28"/>
+          <w:szCs w:val="28"/>
+        </w:rPr>
+        <w:t xml:space="preserve"> Node JS</w:t>
+      </w:r>
+    </w:p>
+    <w:p>
+      <w:pPr>
+        <w:rPr>
+          <w:sz w:val="28"/>
+          <w:szCs w:val="28"/>
+        </w:rPr>
+      </w:pPr>
+    </w:p>
+    <w:p>
+      <w:pPr>
         <w:rPr>
           <w:b/>
           <w:bCs/>
           <w:sz w:val="28"/>
           <w:szCs w:val="28"/>
         </w:rPr>
-        <w:t>Js</w:t>
-      </w:r>
-      <w:proofErr w:type="spellEnd"/>
+      </w:pPr>
       <w:r>
         <w:rPr>
           <w:b/>
@@ -1465,326 +1513,19 @@
           <w:sz w:val="28"/>
           <w:szCs w:val="28"/>
         </w:rPr>
-        <w:t xml:space="preserve"> toolkit </w:t>
-      </w:r>
-    </w:p>
-    <w:p>
-      <w:pPr>
-        <w:rPr>
-          <w:sz w:val="28"/>
-          <w:szCs w:val="28"/>
-        </w:rPr>
-      </w:pPr>
+        <w:t xml:space="preserve">Node </w:t>
+      </w:r>
       <w:proofErr w:type="spellStart"/>
       <w:r>
-        <w:rPr>
-          <w:sz w:val="28"/>
-          <w:szCs w:val="28"/>
-        </w:rPr>
-        <w:t>npm</w:t>
-      </w:r>
-      <w:proofErr w:type="spellEnd"/>
-      <w:r>
-        <w:rPr>
-          <w:sz w:val="28"/>
-          <w:szCs w:val="28"/>
-        </w:rPr>
-        <w:t xml:space="preserve"> (node package manager like </w:t>
-      </w:r>
-      <w:proofErr w:type="spellStart"/>
-      <w:r>
-        <w:rPr>
-          <w:sz w:val="28"/>
-          <w:szCs w:val="28"/>
-        </w:rPr>
-        <w:t>mvn</w:t>
-      </w:r>
-      <w:proofErr w:type="spellEnd"/>
-      <w:r>
-        <w:rPr>
-          <w:sz w:val="28"/>
-          <w:szCs w:val="28"/>
-        </w:rPr>
-        <w:t xml:space="preserve"> in maven)</w:t>
-      </w:r>
-    </w:p>
-    <w:p>
-      <w:pPr>
-        <w:rPr>
-          <w:sz w:val="28"/>
-          <w:szCs w:val="28"/>
-        </w:rPr>
-      </w:pPr>
-      <w:proofErr w:type="spellStart"/>
-      <w:r>
-        <w:rPr>
-          <w:sz w:val="28"/>
-          <w:szCs w:val="28"/>
-        </w:rPr>
-        <w:t>npx</w:t>
-      </w:r>
-      <w:proofErr w:type="spellEnd"/>
-      <w:r>
-        <w:rPr>
-          <w:sz w:val="28"/>
-          <w:szCs w:val="28"/>
-        </w:rPr>
-        <w:t xml:space="preserve"> (node package extension)</w:t>
-      </w:r>
-    </w:p>
-    <w:p>
-      <w:pPr>
-        <w:rPr>
-          <w:sz w:val="28"/>
-          <w:szCs w:val="28"/>
-        </w:rPr>
-      </w:pPr>
-    </w:p>
-    <w:p>
-      <w:pPr>
-        <w:rPr>
-          <w:sz w:val="28"/>
-          <w:szCs w:val="28"/>
-        </w:rPr>
-      </w:pPr>
-      <w:proofErr w:type="spellStart"/>
-      <w:r>
-        <w:rPr>
-          <w:sz w:val="28"/>
-          <w:szCs w:val="28"/>
-        </w:rPr>
-        <w:t>npm</w:t>
-      </w:r>
-      <w:proofErr w:type="spellEnd"/>
-      <w:r>
-        <w:rPr>
-          <w:sz w:val="28"/>
-          <w:szCs w:val="28"/>
-        </w:rPr>
-        <w:t xml:space="preserve"> install -g </w:t>
-      </w:r>
-      <w:proofErr w:type="spellStart"/>
-      <w:r>
-        <w:rPr>
-          <w:sz w:val="28"/>
-          <w:szCs w:val="28"/>
-        </w:rPr>
-        <w:t>modulename</w:t>
-      </w:r>
-      <w:proofErr w:type="spellEnd"/>
-      <w:r>
-        <w:rPr>
-          <w:sz w:val="28"/>
-          <w:szCs w:val="28"/>
-        </w:rPr>
-        <w:t xml:space="preserve"> </w:t>
-      </w:r>
-      <w:r>
-        <w:rPr>
-          <w:sz w:val="28"/>
-          <w:szCs w:val="28"/>
-        </w:rPr>
-        <w:tab/>
-      </w:r>
-      <w:r>
-        <w:rPr>
-          <w:sz w:val="28"/>
-          <w:szCs w:val="28"/>
-        </w:rPr>
-        <w:tab/>
-        <w:t xml:space="preserve">install globally </w:t>
-      </w:r>
-    </w:p>
-    <w:p>
-      <w:pPr>
-        <w:rPr>
-          <w:sz w:val="28"/>
-          <w:szCs w:val="28"/>
-        </w:rPr>
-      </w:pPr>
-      <w:proofErr w:type="spellStart"/>
-      <w:r>
-        <w:rPr>
-          <w:sz w:val="28"/>
-          <w:szCs w:val="28"/>
-        </w:rPr>
-        <w:t>npm</w:t>
-      </w:r>
-      <w:proofErr w:type="spellEnd"/>
-      <w:r>
-        <w:rPr>
-          <w:sz w:val="28"/>
-          <w:szCs w:val="28"/>
-        </w:rPr>
-        <w:t xml:space="preserve"> install </w:t>
-      </w:r>
-      <w:proofErr w:type="spellStart"/>
-      <w:r>
-        <w:rPr>
-          <w:sz w:val="28"/>
-          <w:szCs w:val="28"/>
-        </w:rPr>
-        <w:t>modulename</w:t>
-      </w:r>
-      <w:proofErr w:type="spellEnd"/>
-      <w:r>
-        <w:rPr>
-          <w:sz w:val="28"/>
-          <w:szCs w:val="28"/>
-        </w:rPr>
-        <w:t xml:space="preserve"> </w:t>
-      </w:r>
-      <w:r>
-        <w:rPr>
-          <w:sz w:val="28"/>
-          <w:szCs w:val="28"/>
-        </w:rPr>
-        <w:tab/>
-      </w:r>
-      <w:r>
-        <w:rPr>
-          <w:sz w:val="28"/>
-          <w:szCs w:val="28"/>
-        </w:rPr>
-        <w:tab/>
-        <w:t>install locally</w:t>
-      </w:r>
-    </w:p>
-    <w:p>
-      <w:pPr>
-        <w:rPr>
-          <w:sz w:val="28"/>
-          <w:szCs w:val="28"/>
-        </w:rPr>
-      </w:pPr>
-      <w:r>
-        <w:rPr>
-          <w:sz w:val="28"/>
-          <w:szCs w:val="28"/>
-        </w:rPr>
-        <w:t xml:space="preserve">or </w:t>
-      </w:r>
-    </w:p>
-    <w:p>
-      <w:pPr>
-        <w:rPr>
-          <w:sz w:val="28"/>
-          <w:szCs w:val="28"/>
-        </w:rPr>
-      </w:pPr>
-      <w:proofErr w:type="spellStart"/>
-      <w:r>
-        <w:rPr>
-          <w:sz w:val="28"/>
-          <w:szCs w:val="28"/>
-        </w:rPr>
-        <w:t>npx</w:t>
-      </w:r>
-      <w:proofErr w:type="spellEnd"/>
-      <w:r>
-        <w:rPr>
-          <w:sz w:val="28"/>
-          <w:szCs w:val="28"/>
-        </w:rPr>
-        <w:t xml:space="preserve"> </w:t>
-      </w:r>
-      <w:proofErr w:type="spellStart"/>
-      <w:r>
-        <w:rPr>
-          <w:sz w:val="28"/>
-          <w:szCs w:val="28"/>
-        </w:rPr>
-        <w:t>modulename</w:t>
-      </w:r>
-      <w:proofErr w:type="spellEnd"/>
-      <w:r>
-        <w:rPr>
-          <w:sz w:val="28"/>
-          <w:szCs w:val="28"/>
-        </w:rPr>
-        <w:tab/>
-      </w:r>
-      <w:r>
-        <w:rPr>
-          <w:sz w:val="28"/>
-          <w:szCs w:val="28"/>
-        </w:rPr>
-        <w:tab/>
-      </w:r>
-      <w:r>
-        <w:rPr>
-          <w:sz w:val="28"/>
-          <w:szCs w:val="28"/>
-        </w:rPr>
-        <w:tab/>
-        <w:t>we can use without installing</w:t>
-      </w:r>
-    </w:p>
-    <w:p>
-      <w:pPr>
-        <w:rPr>
-          <w:sz w:val="28"/>
-          <w:szCs w:val="28"/>
-        </w:rPr>
-      </w:pPr>
-    </w:p>
-    <w:p>
-      <w:pPr>
-        <w:rPr>
-          <w:sz w:val="28"/>
-          <w:szCs w:val="28"/>
-        </w:rPr>
-      </w:pPr>
-      <w:r>
-        <w:rPr>
-          <w:sz w:val="28"/>
-          <w:szCs w:val="28"/>
-        </w:rPr>
-        <w:t xml:space="preserve">creating react </w:t>
-      </w:r>
-      <w:proofErr w:type="spellStart"/>
-      <w:r>
-        <w:rPr>
-          <w:sz w:val="28"/>
-          <w:szCs w:val="28"/>
-        </w:rPr>
-        <w:t>js</w:t>
-      </w:r>
-      <w:proofErr w:type="spellEnd"/>
-      <w:r>
-        <w:rPr>
-          <w:sz w:val="28"/>
-          <w:szCs w:val="28"/>
-        </w:rPr>
-        <w:t xml:space="preserve"> project with help of </w:t>
-      </w:r>
-      <w:proofErr w:type="spellStart"/>
-      <w:r>
-        <w:rPr>
-          <w:sz w:val="28"/>
-          <w:szCs w:val="28"/>
-        </w:rPr>
-        <w:t>npx</w:t>
-      </w:r>
-      <w:proofErr w:type="spellEnd"/>
-      <w:r>
-        <w:rPr>
-          <w:sz w:val="28"/>
-          <w:szCs w:val="28"/>
-        </w:rPr>
-        <w:t xml:space="preserve"> command </w:t>
-      </w:r>
-    </w:p>
-    <w:p>
-      <w:pPr>
         <w:rPr>
           <w:b/>
           <w:bCs/>
           <w:sz w:val="28"/>
           <w:szCs w:val="28"/>
         </w:rPr>
-      </w:pPr>
-      <w:proofErr w:type="spellStart"/>
+        <w:t>Js</w:t>
+      </w:r>
+      <w:proofErr w:type="spellEnd"/>
       <w:r>
         <w:rPr>
           <w:b/>
@@ -1792,16 +1533,343 @@
           <w:sz w:val="28"/>
           <w:szCs w:val="28"/>
         </w:rPr>
+        <w:t xml:space="preserve"> toolkit </w:t>
+      </w:r>
+    </w:p>
+    <w:p>
+      <w:pPr>
+        <w:rPr>
+          <w:sz w:val="28"/>
+          <w:szCs w:val="28"/>
+        </w:rPr>
+      </w:pPr>
+      <w:proofErr w:type="spellStart"/>
+      <w:r>
+        <w:rPr>
+          <w:sz w:val="28"/>
+          <w:szCs w:val="28"/>
+        </w:rPr>
+        <w:t>npm</w:t>
+      </w:r>
+      <w:proofErr w:type="spellEnd"/>
+      <w:r>
+        <w:rPr>
+          <w:sz w:val="28"/>
+          <w:szCs w:val="28"/>
+        </w:rPr>
+        <w:t xml:space="preserve"> (node package manager like </w:t>
+      </w:r>
+      <w:proofErr w:type="spellStart"/>
+      <w:r>
+        <w:rPr>
+          <w:sz w:val="28"/>
+          <w:szCs w:val="28"/>
+        </w:rPr>
+        <w:t>mvn</w:t>
+      </w:r>
+      <w:proofErr w:type="spellEnd"/>
+      <w:r>
+        <w:rPr>
+          <w:sz w:val="28"/>
+          <w:szCs w:val="28"/>
+        </w:rPr>
+        <w:t xml:space="preserve"> in maven)</w:t>
+      </w:r>
+    </w:p>
+    <w:p>
+      <w:pPr>
+        <w:rPr>
+          <w:sz w:val="28"/>
+          <w:szCs w:val="28"/>
+        </w:rPr>
+      </w:pPr>
+      <w:proofErr w:type="spellStart"/>
+      <w:r>
+        <w:rPr>
+          <w:sz w:val="28"/>
+          <w:szCs w:val="28"/>
+        </w:rPr>
         <w:t>npx</w:t>
       </w:r>
       <w:proofErr w:type="spellEnd"/>
       <w:r>
+        <w:rPr>
+          <w:sz w:val="28"/>
+          <w:szCs w:val="28"/>
+        </w:rPr>
+        <w:t xml:space="preserve"> (node package extension)</w:t>
+      </w:r>
+    </w:p>
+    <w:p>
+      <w:pPr>
+        <w:rPr>
+          <w:sz w:val="28"/>
+          <w:szCs w:val="28"/>
+        </w:rPr>
+      </w:pPr>
+    </w:p>
+    <w:p>
+      <w:pPr>
+        <w:rPr>
+          <w:sz w:val="28"/>
+          <w:szCs w:val="28"/>
+        </w:rPr>
+      </w:pPr>
+      <w:proofErr w:type="spellStart"/>
+      <w:r>
+        <w:rPr>
+          <w:sz w:val="28"/>
+          <w:szCs w:val="28"/>
+        </w:rPr>
+        <w:t>npm</w:t>
+      </w:r>
+      <w:proofErr w:type="spellEnd"/>
+      <w:r>
+        <w:rPr>
+          <w:sz w:val="28"/>
+          <w:szCs w:val="28"/>
+        </w:rPr>
+        <w:t xml:space="preserve"> install -g </w:t>
+      </w:r>
+      <w:proofErr w:type="spellStart"/>
+      <w:r>
+        <w:rPr>
+          <w:sz w:val="28"/>
+          <w:szCs w:val="28"/>
+        </w:rPr>
+        <w:t>modulename</w:t>
+      </w:r>
+      <w:proofErr w:type="spellEnd"/>
+      <w:r>
+        <w:rPr>
+          <w:sz w:val="28"/>
+          <w:szCs w:val="28"/>
+        </w:rPr>
+        <w:t xml:space="preserve"> </w:t>
+      </w:r>
+      <w:r>
+        <w:rPr>
+          <w:sz w:val="28"/>
+          <w:szCs w:val="28"/>
+        </w:rPr>
+        <w:tab/>
+      </w:r>
+      <w:r>
+        <w:rPr>
+          <w:sz w:val="28"/>
+          <w:szCs w:val="28"/>
+        </w:rPr>
+        <w:tab/>
+        <w:t xml:space="preserve">install globally </w:t>
+      </w:r>
+    </w:p>
+    <w:p>
+      <w:pPr>
+        <w:rPr>
+          <w:sz w:val="28"/>
+          <w:szCs w:val="28"/>
+        </w:rPr>
+      </w:pPr>
+      <w:proofErr w:type="spellStart"/>
+      <w:r>
+        <w:rPr>
+          <w:sz w:val="28"/>
+          <w:szCs w:val="28"/>
+        </w:rPr>
+        <w:t>npm</w:t>
+      </w:r>
+      <w:proofErr w:type="spellEnd"/>
+      <w:r>
+        <w:rPr>
+          <w:sz w:val="28"/>
+          <w:szCs w:val="28"/>
+        </w:rPr>
+        <w:t xml:space="preserve"> install </w:t>
+      </w:r>
+      <w:proofErr w:type="spellStart"/>
+      <w:r>
+        <w:rPr>
+          <w:sz w:val="28"/>
+          <w:szCs w:val="28"/>
+        </w:rPr>
+        <w:t>modulename</w:t>
+      </w:r>
+      <w:proofErr w:type="spellEnd"/>
+      <w:r>
+        <w:rPr>
+          <w:sz w:val="28"/>
+          <w:szCs w:val="28"/>
+        </w:rPr>
+        <w:t xml:space="preserve"> </w:t>
+      </w:r>
+      <w:r>
+        <w:rPr>
+          <w:sz w:val="28"/>
+          <w:szCs w:val="28"/>
+        </w:rPr>
+        <w:tab/>
+      </w:r>
+      <w:r>
+        <w:rPr>
+          <w:sz w:val="28"/>
+          <w:szCs w:val="28"/>
+        </w:rPr>
+        <w:tab/>
+        <w:t>install locally</w:t>
+      </w:r>
+    </w:p>
+    <w:p>
+      <w:pPr>
+        <w:rPr>
+          <w:sz w:val="28"/>
+          <w:szCs w:val="28"/>
+        </w:rPr>
+      </w:pPr>
+      <w:r>
+        <w:rPr>
+          <w:sz w:val="28"/>
+          <w:szCs w:val="28"/>
+        </w:rPr>
+        <w:t xml:space="preserve">or </w:t>
+      </w:r>
+    </w:p>
+    <w:p>
+      <w:pPr>
+        <w:rPr>
+          <w:sz w:val="28"/>
+          <w:szCs w:val="28"/>
+        </w:rPr>
+      </w:pPr>
+      <w:proofErr w:type="spellStart"/>
+      <w:r>
+        <w:rPr>
+          <w:sz w:val="28"/>
+          <w:szCs w:val="28"/>
+        </w:rPr>
+        <w:t>npx</w:t>
+      </w:r>
+      <w:proofErr w:type="spellEnd"/>
+      <w:r>
+        <w:rPr>
+          <w:sz w:val="28"/>
+          <w:szCs w:val="28"/>
+        </w:rPr>
+        <w:t xml:space="preserve"> </w:t>
+      </w:r>
+      <w:proofErr w:type="spellStart"/>
+      <w:r>
+        <w:rPr>
+          <w:sz w:val="28"/>
+          <w:szCs w:val="28"/>
+        </w:rPr>
+        <w:t>modulename</w:t>
+      </w:r>
+      <w:proofErr w:type="spellEnd"/>
+      <w:r>
+        <w:rPr>
+          <w:sz w:val="28"/>
+          <w:szCs w:val="28"/>
+        </w:rPr>
+        <w:tab/>
+      </w:r>
+      <w:r>
+        <w:rPr>
+          <w:sz w:val="28"/>
+          <w:szCs w:val="28"/>
+        </w:rPr>
+        <w:tab/>
+      </w:r>
+      <w:r>
+        <w:rPr>
+          <w:sz w:val="28"/>
+          <w:szCs w:val="28"/>
+        </w:rPr>
+        <w:tab/>
+        <w:t>we can use without installing</w:t>
+      </w:r>
+    </w:p>
+    <w:p>
+      <w:pPr>
+        <w:rPr>
+          <w:sz w:val="28"/>
+          <w:szCs w:val="28"/>
+        </w:rPr>
+      </w:pPr>
+    </w:p>
+    <w:p>
+      <w:pPr>
+        <w:rPr>
+          <w:sz w:val="28"/>
+          <w:szCs w:val="28"/>
+        </w:rPr>
+      </w:pPr>
+      <w:r>
+        <w:rPr>
+          <w:sz w:val="28"/>
+          <w:szCs w:val="28"/>
+        </w:rPr>
+        <w:t xml:space="preserve">creating react </w:t>
+      </w:r>
+      <w:proofErr w:type="spellStart"/>
+      <w:r>
+        <w:rPr>
+          <w:sz w:val="28"/>
+          <w:szCs w:val="28"/>
+        </w:rPr>
+        <w:t>js</w:t>
+      </w:r>
+      <w:proofErr w:type="spellEnd"/>
+      <w:r>
+        <w:rPr>
+          <w:sz w:val="28"/>
+          <w:szCs w:val="28"/>
+        </w:rPr>
+        <w:t xml:space="preserve"> project with help of </w:t>
+      </w:r>
+      <w:proofErr w:type="spellStart"/>
+      <w:r>
+        <w:rPr>
+          <w:sz w:val="28"/>
+          <w:szCs w:val="28"/>
+        </w:rPr>
+        <w:t>npx</w:t>
+      </w:r>
+      <w:proofErr w:type="spellEnd"/>
+      <w:r>
+        <w:rPr>
+          <w:sz w:val="28"/>
+          <w:szCs w:val="28"/>
+        </w:rPr>
+        <w:t xml:space="preserve"> command </w:t>
+      </w:r>
+    </w:p>
+    <w:p>
+      <w:pPr>
         <w:rPr>
           <w:b/>
           <w:bCs/>
           <w:sz w:val="28"/>
           <w:szCs w:val="28"/>
         </w:rPr>
+      </w:pPr>
+      <w:proofErr w:type="spellStart"/>
+      <w:r>
+        <w:rPr>
+          <w:b/>
+          <w:bCs/>
+          <w:sz w:val="28"/>
+          <w:szCs w:val="28"/>
+        </w:rPr>
+        <w:t>npx</w:t>
+      </w:r>
+      <w:proofErr w:type="spellEnd"/>
+      <w:r>
+        <w:rPr>
+          <w:b/>
+          <w:bCs/>
+          <w:sz w:val="28"/>
+          <w:szCs w:val="28"/>
+        </w:rPr>
         <w:t xml:space="preserve"> create-react-app welcome-app</w:t>
       </w:r>
     </w:p>
@@ -1813,6 +1881,7 @@
         </w:rPr>
       </w:pPr>
       <w:proofErr w:type="spellStart"/>
+      <w:proofErr w:type="gramStart"/>
       <w:r>
         <w:rPr>
           <w:sz w:val="28"/>
@@ -1826,7 +1895,15 @@
           <w:sz w:val="28"/>
           <w:szCs w:val="28"/>
         </w:rPr>
-        <w:t xml:space="preserve"> : node package extension </w:t>
+        <w:t xml:space="preserve"> :</w:t>
+      </w:r>
+      <w:proofErr w:type="gramEnd"/>
+      <w:r>
+        <w:rPr>
+          <w:sz w:val="28"/>
+          <w:szCs w:val="28"/>
+        </w:rPr>
+        <w:t xml:space="preserve"> node package extension </w:t>
       </w:r>
     </w:p>
     <w:p>
@@ -2102,22 +2179,54 @@
           <w:sz w:val="28"/>
           <w:szCs w:val="28"/>
         </w:rPr>
-        <w:t xml:space="preserve"> Component. Component is use to control the view or part of the view page. Each component return DOM element using JSX concept(JavaScript extension or XML). </w:t>
-      </w:r>
-    </w:p>
-    <w:p>
-      <w:pPr>
-        <w:rPr>
-          <w:sz w:val="28"/>
-          <w:szCs w:val="28"/>
-        </w:rPr>
-      </w:pPr>
-      <w:r>
-        <w:rPr>
-          <w:sz w:val="28"/>
-          <w:szCs w:val="28"/>
-        </w:rPr>
-        <w:t xml:space="preserve">With help of JSX features we can write HTML code inside JavaScript function generally these function is known as component in React JS </w:t>
+        <w:t xml:space="preserve"> Component. Component is use to control the view or part of the view page. Each component return DOM element using JSX </w:t>
+      </w:r>
+      <w:proofErr w:type="gramStart"/>
+      <w:r>
+        <w:rPr>
+          <w:sz w:val="28"/>
+          <w:szCs w:val="28"/>
+        </w:rPr>
+        <w:t>concept(</w:t>
+      </w:r>
+      <w:proofErr w:type="gramEnd"/>
+      <w:r>
+        <w:rPr>
+          <w:sz w:val="28"/>
+          <w:szCs w:val="28"/>
+        </w:rPr>
+        <w:t xml:space="preserve">JavaScript extension or XML). </w:t>
+      </w:r>
+    </w:p>
+    <w:p>
+      <w:pPr>
+        <w:rPr>
+          <w:sz w:val="28"/>
+          <w:szCs w:val="28"/>
+        </w:rPr>
+      </w:pPr>
+      <w:r>
+        <w:rPr>
+          <w:sz w:val="28"/>
+          <w:szCs w:val="28"/>
+        </w:rPr>
+        <w:t xml:space="preserve">With help of JSX features we can write HTML code inside JavaScript function generally </w:t>
+      </w:r>
+      <w:proofErr w:type="gramStart"/>
+      <w:r>
+        <w:rPr>
+          <w:sz w:val="28"/>
+          <w:szCs w:val="28"/>
+        </w:rPr>
+        <w:t>these function</w:t>
+      </w:r>
+      <w:proofErr w:type="gramEnd"/>
+      <w:r>
+        <w:rPr>
+          <w:sz w:val="28"/>
+          <w:szCs w:val="28"/>
+        </w:rPr>
+        <w:t xml:space="preserve"> is known as component in React JS </w:t>
       </w:r>
     </w:p>
     <w:p>
@@ -2246,7 +2355,23 @@
           <w:sz w:val="28"/>
           <w:szCs w:val="28"/>
         </w:rPr>
-        <w:t>function Hello() {</w:t>
+        <w:t xml:space="preserve">function </w:t>
+      </w:r>
+      <w:proofErr w:type="gramStart"/>
+      <w:r>
+        <w:rPr>
+          <w:sz w:val="28"/>
+          <w:szCs w:val="28"/>
+        </w:rPr>
+        <w:t>Hello(</w:t>
+      </w:r>
+      <w:proofErr w:type="gramEnd"/>
+      <w:r>
+        <w:rPr>
+          <w:sz w:val="28"/>
+          <w:szCs w:val="28"/>
+        </w:rPr>
+        <w:t>) {</w:t>
       </w:r>
     </w:p>
     <w:p>
@@ -2357,7 +2482,23 @@
           <w:sz w:val="28"/>
           <w:szCs w:val="28"/>
         </w:rPr>
-        <w:t>function Hello() {</w:t>
+        <w:t xml:space="preserve">function </w:t>
+      </w:r>
+      <w:proofErr w:type="gramStart"/>
+      <w:r>
+        <w:rPr>
+          <w:sz w:val="28"/>
+          <w:szCs w:val="28"/>
+        </w:rPr>
+        <w:t>Hello(</w:t>
+      </w:r>
+      <w:proofErr w:type="gramEnd"/>
+      <w:r>
+        <w:rPr>
+          <w:sz w:val="28"/>
+          <w:szCs w:val="28"/>
+        </w:rPr>
+        <w:t>) {</w:t>
       </w:r>
     </w:p>
     <w:p>
@@ -2726,7 +2867,23 @@
           <w:sz w:val="28"/>
           <w:szCs w:val="28"/>
         </w:rPr>
-        <w:t xml:space="preserve">React JS provide two type of variables. </w:t>
+        <w:t xml:space="preserve">React JS provide two </w:t>
+      </w:r>
+      <w:proofErr w:type="gramStart"/>
+      <w:r>
+        <w:rPr>
+          <w:sz w:val="28"/>
+          <w:szCs w:val="28"/>
+        </w:rPr>
+        <w:t>type</w:t>
+      </w:r>
+      <w:proofErr w:type="gramEnd"/>
+      <w:r>
+        <w:rPr>
+          <w:sz w:val="28"/>
+          <w:szCs w:val="28"/>
+        </w:rPr>
+        <w:t xml:space="preserve"> of variables. </w:t>
       </w:r>
     </w:p>
     <w:p>
@@ -2746,7 +2903,39 @@
           <w:sz w:val="28"/>
           <w:szCs w:val="28"/>
         </w:rPr>
-        <w:t xml:space="preserve">State variable : state variable is use to describe the behaviour of component. state variable can be change (mutable variable). State variable are local to that component. </w:t>
+        <w:t xml:space="preserve">State </w:t>
+      </w:r>
+      <w:proofErr w:type="gramStart"/>
+      <w:r>
+        <w:rPr>
+          <w:sz w:val="28"/>
+          <w:szCs w:val="28"/>
+        </w:rPr>
+        <w:t>variable :</w:t>
+      </w:r>
+      <w:proofErr w:type="gramEnd"/>
+      <w:r>
+        <w:rPr>
+          <w:sz w:val="28"/>
+          <w:szCs w:val="28"/>
+        </w:rPr>
+        <w:t xml:space="preserve"> state variable is use to describe the behaviour of component. state variable can be change (mutable variable). State variable </w:t>
+      </w:r>
+      <w:proofErr w:type="gramStart"/>
+      <w:r>
+        <w:rPr>
+          <w:sz w:val="28"/>
+          <w:szCs w:val="28"/>
+        </w:rPr>
+        <w:t>are</w:t>
+      </w:r>
+      <w:proofErr w:type="gramEnd"/>
+      <w:r>
+        <w:rPr>
+          <w:sz w:val="28"/>
+          <w:szCs w:val="28"/>
+        </w:rPr>
+        <w:t xml:space="preserve"> local to that component. </w:t>
       </w:r>
     </w:p>
     <w:p>
@@ -2766,7 +2955,23 @@
           <w:sz w:val="28"/>
           <w:szCs w:val="28"/>
         </w:rPr>
-        <w:t xml:space="preserve">Props variable : props variable is use to share the data between one component to another component. </w:t>
+        <w:t xml:space="preserve">Props </w:t>
+      </w:r>
+      <w:proofErr w:type="gramStart"/>
+      <w:r>
+        <w:rPr>
+          <w:sz w:val="28"/>
+          <w:szCs w:val="28"/>
+        </w:rPr>
+        <w:t>variable :</w:t>
+      </w:r>
+      <w:proofErr w:type="gramEnd"/>
+      <w:r>
+        <w:rPr>
+          <w:sz w:val="28"/>
+          <w:szCs w:val="28"/>
+        </w:rPr>
+        <w:t xml:space="preserve"> props variable is use to share the data between one component to another component. </w:t>
       </w:r>
       <w:r>
         <w:rPr>
@@ -2938,6 +3143,7 @@
         </w:rPr>
       </w:pPr>
       <w:proofErr w:type="spellStart"/>
+      <w:proofErr w:type="gramStart"/>
       <w:r>
         <w:rPr>
           <w:sz w:val="28"/>
@@ -2960,7 +3166,15 @@
           <w:sz w:val="28"/>
           <w:szCs w:val="28"/>
         </w:rPr>
-        <w:t xml:space="preserve"> : which help to create state variable in function component </w:t>
+        <w:t xml:space="preserve"> :</w:t>
+      </w:r>
+      <w:proofErr w:type="gramEnd"/>
+      <w:r>
+        <w:rPr>
+          <w:sz w:val="28"/>
+          <w:szCs w:val="28"/>
+        </w:rPr>
+        <w:t xml:space="preserve"> which help to create state variable in function component </w:t>
       </w:r>
     </w:p>
     <w:p>
@@ -3024,6 +3238,7 @@
         <w:t xml:space="preserve">function </w:t>
       </w:r>
       <w:proofErr w:type="spellStart"/>
+      <w:proofErr w:type="gramStart"/>
       <w:r>
         <w:rPr>
           <w:sz w:val="28"/>
@@ -3039,6 +3254,7 @@
         </w:rPr>
         <w:t>{</w:t>
       </w:r>
+      <w:proofErr w:type="gramEnd"/>
     </w:p>
     <w:p>
       <w:pPr>
@@ -3059,6 +3275,7 @@
         <w:t>let [</w:t>
       </w:r>
       <w:proofErr w:type="spellStart"/>
+      <w:proofErr w:type="gramStart"/>
       <w:r>
         <w:rPr>
           <w:b/>
@@ -3069,6 +3286,7 @@
         <w:t>variableName,setFunction</w:t>
       </w:r>
       <w:proofErr w:type="spellEnd"/>
+      <w:proofErr w:type="gramEnd"/>
       <w:r>
         <w:rPr>
           <w:b/>
@@ -3238,6 +3456,114 @@
           <w:szCs w:val="28"/>
         </w:rPr>
         <w:t>}</w:t>
+      </w:r>
+    </w:p>
+    <w:p>
+      <w:pPr>
+        <w:rPr>
+          <w:sz w:val="28"/>
+          <w:szCs w:val="28"/>
+        </w:rPr>
+      </w:pPr>
+      <w:r>
+        <w:rPr>
+          <w:sz w:val="28"/>
+          <w:szCs w:val="28"/>
+        </w:rPr>
+        <w:t xml:space="preserve">We can declare different types of state variable like number, string, Boolean, array type, object type, array object type etc. </w:t>
+      </w:r>
+    </w:p>
+    <w:p>
+      <w:pPr>
+        <w:rPr>
+          <w:sz w:val="28"/>
+          <w:szCs w:val="28"/>
+        </w:rPr>
+      </w:pPr>
+    </w:p>
+    <w:p>
+      <w:pPr>
+        <w:rPr>
+          <w:sz w:val="28"/>
+          <w:szCs w:val="28"/>
+        </w:rPr>
+      </w:pPr>
+      <w:proofErr w:type="spellStart"/>
+      <w:r>
+        <w:rPr>
+          <w:sz w:val="28"/>
+          <w:szCs w:val="28"/>
+        </w:rPr>
+        <w:t>npx</w:t>
+      </w:r>
+      <w:proofErr w:type="spellEnd"/>
+      <w:r>
+        <w:rPr>
+          <w:sz w:val="28"/>
+          <w:szCs w:val="28"/>
+        </w:rPr>
+        <w:t xml:space="preserve"> create-react-app react-state-variable-app</w:t>
+      </w:r>
+    </w:p>
+    <w:p>
+      <w:pPr>
+        <w:rPr>
+          <w:sz w:val="28"/>
+          <w:szCs w:val="28"/>
+        </w:rPr>
+      </w:pPr>
+      <w:r>
+        <w:rPr>
+          <w:sz w:val="28"/>
+          <w:szCs w:val="28"/>
+        </w:rPr>
+        <w:t xml:space="preserve">cd </w:t>
+      </w:r>
+      <w:r>
+        <w:rPr>
+          <w:sz w:val="28"/>
+          <w:szCs w:val="28"/>
+        </w:rPr>
+        <w:t>react-state-variable-app</w:t>
+      </w:r>
+    </w:p>
+    <w:p>
+      <w:pPr>
+        <w:rPr>
+          <w:sz w:val="28"/>
+          <w:szCs w:val="28"/>
+        </w:rPr>
+      </w:pPr>
+      <w:r>
+        <w:rPr>
+          <w:sz w:val="28"/>
+          <w:szCs w:val="28"/>
+        </w:rPr>
+        <w:t xml:space="preserve">open the project in VS code </w:t>
+      </w:r>
+    </w:p>
+    <w:p>
+      <w:pPr>
+        <w:rPr>
+          <w:sz w:val="28"/>
+          <w:szCs w:val="28"/>
+        </w:rPr>
+      </w:pPr>
+      <w:proofErr w:type="spellStart"/>
+      <w:r>
+        <w:rPr>
+          <w:sz w:val="28"/>
+          <w:szCs w:val="28"/>
+        </w:rPr>
+        <w:t>npm</w:t>
+      </w:r>
+      <w:proofErr w:type="spellEnd"/>
+      <w:r>
+        <w:rPr>
+          <w:sz w:val="28"/>
+          <w:szCs w:val="28"/>
+        </w:rPr>
+        <w:t xml:space="preserve"> start </w:t>
       </w:r>
     </w:p>
     <w:p>
